--- a/src/Resume_Long_GEN.docx
+++ b/src/Resume_Long_GEN.docx
@@ -26,299 +26,6 @@
           <w:u w:val="single"/>
         </w:rPr>
       </w:pPr>
-      <w:r>
-        <w:rPr>
-          <w:noProof/>
-        </w:rPr>
-        <mc:AlternateContent>
-          <mc:Choice Requires="wps">
-            <w:drawing>
-              <wp:inline distT="0" distB="0" distL="0" distR="0" wp14:anchorId="5F10CB36" wp14:editId="06071B65">
-                <wp:extent cx="121920" cy="91440"/>
-                <wp:effectExtent l="0" t="0" r="0" b="3810"/>
-                <wp:docPr id="1" name="Graphic 3" descr="Envelope with solid fill"/>
-                <wp:cNvGraphicFramePr>
-                  <a:graphicFrameLocks xmlns:a="http://schemas.openxmlformats.org/drawingml/2006/main" noChangeAspect="1"/>
-                </wp:cNvGraphicFramePr>
-                <a:graphic xmlns:a="http://schemas.openxmlformats.org/drawingml/2006/main">
-                  <a:graphicData uri="http://schemas.microsoft.com/office/word/2010/wordprocessingShape">
-                    <wps:wsp>
-                      <wps:cNvSpPr>
-                        <a:spLocks noChangeAspect="1"/>
-                      </wps:cNvSpPr>
-                      <wps:spPr>
-                        <a:xfrm>
-                          <a:off x="0" y="0"/>
-                          <a:ext cx="121920" cy="91440"/>
-                        </a:xfrm>
-                        <a:custGeom>
-                          <a:avLst/>
-                          <a:gdLst>
-                            <a:gd name="connsiteX0" fmla="*/ 0 w 76200"/>
-                            <a:gd name="connsiteY0" fmla="*/ 0 h 53340"/>
-                            <a:gd name="connsiteX1" fmla="*/ 0 w 76200"/>
-                            <a:gd name="connsiteY1" fmla="*/ 53340 h 53340"/>
-                            <a:gd name="connsiteX2" fmla="*/ 76200 w 76200"/>
-                            <a:gd name="connsiteY2" fmla="*/ 53340 h 53340"/>
-                            <a:gd name="connsiteX3" fmla="*/ 76200 w 76200"/>
-                            <a:gd name="connsiteY3" fmla="*/ 0 h 53340"/>
-                            <a:gd name="connsiteX4" fmla="*/ 0 w 76200"/>
-                            <a:gd name="connsiteY4" fmla="*/ 0 h 53340"/>
-                            <a:gd name="connsiteX5" fmla="*/ 39434 w 76200"/>
-                            <a:gd name="connsiteY5" fmla="*/ 33242 h 53340"/>
-                            <a:gd name="connsiteX6" fmla="*/ 36767 w 76200"/>
-                            <a:gd name="connsiteY6" fmla="*/ 33242 h 53340"/>
-                            <a:gd name="connsiteX7" fmla="*/ 8573 w 76200"/>
-                            <a:gd name="connsiteY7" fmla="*/ 5715 h 53340"/>
-                            <a:gd name="connsiteX8" fmla="*/ 67723 w 76200"/>
-                            <a:gd name="connsiteY8" fmla="*/ 5715 h 53340"/>
-                            <a:gd name="connsiteX9" fmla="*/ 39434 w 76200"/>
-                            <a:gd name="connsiteY9" fmla="*/ 33242 h 53340"/>
-                            <a:gd name="connsiteX10" fmla="*/ 24289 w 76200"/>
-                            <a:gd name="connsiteY10" fmla="*/ 26384 h 53340"/>
-                            <a:gd name="connsiteX11" fmla="*/ 5715 w 76200"/>
-                            <a:gd name="connsiteY11" fmla="*/ 45053 h 53340"/>
-                            <a:gd name="connsiteX12" fmla="*/ 5715 w 76200"/>
-                            <a:gd name="connsiteY12" fmla="*/ 8192 h 53340"/>
-                            <a:gd name="connsiteX13" fmla="*/ 24289 w 76200"/>
-                            <a:gd name="connsiteY13" fmla="*/ 26384 h 53340"/>
-                            <a:gd name="connsiteX14" fmla="*/ 27051 w 76200"/>
-                            <a:gd name="connsiteY14" fmla="*/ 29051 h 53340"/>
-                            <a:gd name="connsiteX15" fmla="*/ 34195 w 76200"/>
-                            <a:gd name="connsiteY15" fmla="*/ 36005 h 53340"/>
-                            <a:gd name="connsiteX16" fmla="*/ 38195 w 76200"/>
-                            <a:gd name="connsiteY16" fmla="*/ 37624 h 53340"/>
-                            <a:gd name="connsiteX17" fmla="*/ 42196 w 76200"/>
-                            <a:gd name="connsiteY17" fmla="*/ 36005 h 53340"/>
-                            <a:gd name="connsiteX18" fmla="*/ 49340 w 76200"/>
-                            <a:gd name="connsiteY18" fmla="*/ 29051 h 53340"/>
-                            <a:gd name="connsiteX19" fmla="*/ 67818 w 76200"/>
-                            <a:gd name="connsiteY19" fmla="*/ 47625 h 53340"/>
-                            <a:gd name="connsiteX20" fmla="*/ 8477 w 76200"/>
-                            <a:gd name="connsiteY20" fmla="*/ 47625 h 53340"/>
-                            <a:gd name="connsiteX21" fmla="*/ 27051 w 76200"/>
-                            <a:gd name="connsiteY21" fmla="*/ 29051 h 53340"/>
-                            <a:gd name="connsiteX22" fmla="*/ 51911 w 76200"/>
-                            <a:gd name="connsiteY22" fmla="*/ 26384 h 53340"/>
-                            <a:gd name="connsiteX23" fmla="*/ 70485 w 76200"/>
-                            <a:gd name="connsiteY23" fmla="*/ 8287 h 53340"/>
-                            <a:gd name="connsiteX24" fmla="*/ 70485 w 76200"/>
-                            <a:gd name="connsiteY24" fmla="*/ 44958 h 53340"/>
-                            <a:gd name="connsiteX25" fmla="*/ 51911 w 76200"/>
-                            <a:gd name="connsiteY25" fmla="*/ 26384 h 53340"/>
-                          </a:gdLst>
-                          <a:ahLst/>
-                          <a:cxnLst>
-                            <a:cxn ang="0">
-                              <a:pos x="connsiteX0" y="connsiteY0"/>
-                            </a:cxn>
-                            <a:cxn ang="0">
-                              <a:pos x="connsiteX1" y="connsiteY1"/>
-                            </a:cxn>
-                            <a:cxn ang="0">
-                              <a:pos x="connsiteX2" y="connsiteY2"/>
-                            </a:cxn>
-                            <a:cxn ang="0">
-                              <a:pos x="connsiteX3" y="connsiteY3"/>
-                            </a:cxn>
-                            <a:cxn ang="0">
-                              <a:pos x="connsiteX4" y="connsiteY4"/>
-                            </a:cxn>
-                            <a:cxn ang="0">
-                              <a:pos x="connsiteX5" y="connsiteY5"/>
-                            </a:cxn>
-                            <a:cxn ang="0">
-                              <a:pos x="connsiteX6" y="connsiteY6"/>
-                            </a:cxn>
-                            <a:cxn ang="0">
-                              <a:pos x="connsiteX7" y="connsiteY7"/>
-                            </a:cxn>
-                            <a:cxn ang="0">
-                              <a:pos x="connsiteX8" y="connsiteY8"/>
-                            </a:cxn>
-                            <a:cxn ang="0">
-                              <a:pos x="connsiteX9" y="connsiteY9"/>
-                            </a:cxn>
-                            <a:cxn ang="0">
-                              <a:pos x="connsiteX10" y="connsiteY10"/>
-                            </a:cxn>
-                            <a:cxn ang="0">
-                              <a:pos x="connsiteX11" y="connsiteY11"/>
-                            </a:cxn>
-                            <a:cxn ang="0">
-                              <a:pos x="connsiteX12" y="connsiteY12"/>
-                            </a:cxn>
-                            <a:cxn ang="0">
-                              <a:pos x="connsiteX13" y="connsiteY13"/>
-                            </a:cxn>
-                            <a:cxn ang="0">
-                              <a:pos x="connsiteX14" y="connsiteY14"/>
-                            </a:cxn>
-                            <a:cxn ang="0">
-                              <a:pos x="connsiteX15" y="connsiteY15"/>
-                            </a:cxn>
-                            <a:cxn ang="0">
-                              <a:pos x="connsiteX16" y="connsiteY16"/>
-                            </a:cxn>
-                            <a:cxn ang="0">
-                              <a:pos x="connsiteX17" y="connsiteY17"/>
-                            </a:cxn>
-                            <a:cxn ang="0">
-                              <a:pos x="connsiteX18" y="connsiteY18"/>
-                            </a:cxn>
-                            <a:cxn ang="0">
-                              <a:pos x="connsiteX19" y="connsiteY19"/>
-                            </a:cxn>
-                            <a:cxn ang="0">
-                              <a:pos x="connsiteX20" y="connsiteY20"/>
-                            </a:cxn>
-                            <a:cxn ang="0">
-                              <a:pos x="connsiteX21" y="connsiteY21"/>
-                            </a:cxn>
-                            <a:cxn ang="0">
-                              <a:pos x="connsiteX22" y="connsiteY22"/>
-                            </a:cxn>
-                            <a:cxn ang="0">
-                              <a:pos x="connsiteX23" y="connsiteY23"/>
-                            </a:cxn>
-                            <a:cxn ang="0">
-                              <a:pos x="connsiteX24" y="connsiteY24"/>
-                            </a:cxn>
-                            <a:cxn ang="0">
-                              <a:pos x="connsiteX25" y="connsiteY25"/>
-                            </a:cxn>
-                          </a:cxnLst>
-                          <a:rect l="l" t="t" r="r" b="b"/>
-                          <a:pathLst>
-                            <a:path w="76200" h="53340">
-                              <a:moveTo>
-                                <a:pt x="0" y="0"/>
-                              </a:moveTo>
-                              <a:lnTo>
-                                <a:pt x="0" y="53340"/>
-                              </a:lnTo>
-                              <a:lnTo>
-                                <a:pt x="76200" y="53340"/>
-                              </a:lnTo>
-                              <a:lnTo>
-                                <a:pt x="76200" y="0"/>
-                              </a:lnTo>
-                              <a:lnTo>
-                                <a:pt x="0" y="0"/>
-                              </a:lnTo>
-                              <a:close/>
-                              <a:moveTo>
-                                <a:pt x="39434" y="33242"/>
-                              </a:moveTo>
-                              <a:cubicBezTo>
-                                <a:pt x="38672" y="34004"/>
-                                <a:pt x="37529" y="34004"/>
-                                <a:pt x="36767" y="33242"/>
-                              </a:cubicBezTo>
-                              <a:lnTo>
-                                <a:pt x="8573" y="5715"/>
-                              </a:lnTo>
-                              <a:lnTo>
-                                <a:pt x="67723" y="5715"/>
-                              </a:lnTo>
-                              <a:lnTo>
-                                <a:pt x="39434" y="33242"/>
-                              </a:lnTo>
-                              <a:close/>
-                              <a:moveTo>
-                                <a:pt x="24289" y="26384"/>
-                              </a:moveTo>
-                              <a:lnTo>
-                                <a:pt x="5715" y="45053"/>
-                              </a:lnTo>
-                              <a:lnTo>
-                                <a:pt x="5715" y="8192"/>
-                              </a:lnTo>
-                              <a:lnTo>
-                                <a:pt x="24289" y="26384"/>
-                              </a:lnTo>
-                              <a:close/>
-                              <a:moveTo>
-                                <a:pt x="27051" y="29051"/>
-                              </a:moveTo>
-                              <a:lnTo>
-                                <a:pt x="34195" y="36005"/>
-                              </a:lnTo>
-                              <a:cubicBezTo>
-                                <a:pt x="35338" y="37052"/>
-                                <a:pt x="36767" y="37624"/>
-                                <a:pt x="38195" y="37624"/>
-                              </a:cubicBezTo>
-                              <a:cubicBezTo>
-                                <a:pt x="39624" y="37624"/>
-                                <a:pt x="41053" y="37052"/>
-                                <a:pt x="42196" y="36005"/>
-                              </a:cubicBezTo>
-                              <a:lnTo>
-                                <a:pt x="49340" y="29051"/>
-                              </a:lnTo>
-                              <a:lnTo>
-                                <a:pt x="67818" y="47625"/>
-                              </a:lnTo>
-                              <a:lnTo>
-                                <a:pt x="8477" y="47625"/>
-                              </a:lnTo>
-                              <a:lnTo>
-                                <a:pt x="27051" y="29051"/>
-                              </a:lnTo>
-                              <a:close/>
-                              <a:moveTo>
-                                <a:pt x="51911" y="26384"/>
-                              </a:moveTo>
-                              <a:lnTo>
-                                <a:pt x="70485" y="8287"/>
-                              </a:lnTo>
-                              <a:lnTo>
-                                <a:pt x="70485" y="44958"/>
-                              </a:lnTo>
-                              <a:lnTo>
-                                <a:pt x="51911" y="26384"/>
-                              </a:lnTo>
-                              <a:close/>
-                            </a:path>
-                          </a:pathLst>
-                        </a:custGeom>
-                        <a:solidFill>
-                          <a:srgbClr val="000000"/>
-                        </a:solidFill>
-                        <a:ln w="893" cap="flat">
-                          <a:noFill/>
-                          <a:prstDash val="solid"/>
-                          <a:miter/>
-                        </a:ln>
-                      </wps:spPr>
-                      <wps:bodyPr rot="0" spcFirstLastPara="0" vertOverflow="overflow" horzOverflow="overflow" vert="horz" wrap="square" lIns="91440" tIns="45720" rIns="91440" bIns="45720" numCol="1" spcCol="0" rtlCol="0" fromWordArt="0" anchor="ctr" anchorCtr="0" forceAA="0" compatLnSpc="1">
-                        <a:prstTxWarp prst="textNoShape">
-                          <a:avLst/>
-                        </a:prstTxWarp>
-                        <a:noAutofit/>
-                      </wps:bodyPr>
-                    </wps:wsp>
-                  </a:graphicData>
-                </a:graphic>
-              </wp:inline>
-            </w:drawing>
-          </mc:Choice>
-          <mc:Fallback>
-            <w:pict>
-              <v:shape w14:anchorId="77BE8820" id="Graphic 3" o:spid="_x0000_s1026" alt="Envelope with solid fill" style="width:9.6pt;height:7.2pt;visibility:visible;mso-wrap-style:square;mso-left-percent:-10001;mso-top-percent:-10001;mso-position-horizontal:absolute;mso-position-horizontal-relative:char;mso-position-vertical:absolute;mso-position-vertical-relative:line;mso-left-percent:-10001;mso-top-percent:-10001;v-text-anchor:middle" coordsize="76200,53340" o:gfxdata="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" path="m,l,53340r76200,l76200,,,xm39434,33242v-762,762,-1905,762,-2667,l8573,5715r59150,l39434,33242xm24289,26384l5715,45053r,-36861l24289,26384xm27051,29051r7144,6954c35338,37052,36767,37624,38195,37624v1429,,2858,-572,4001,-1619l49340,29051,67818,47625r-59341,l27051,29051xm51911,26384l70485,8287r,36671l51911,26384xe" fillcolor="black" stroked="f" strokeweight=".02481mm">
-                <v:stroke joinstyle="miter"/>
-                <v:path arrowok="t" o:connecttype="custom" o:connectlocs="0,0;0,91440;121920,91440;121920,0;0,0;63094,56986;58827,56986;13717,9797;108357,9797;63094,56986;38862,45230;9144,77234;9144,14043;38862,45230;43282,49802;54712,61723;61112,64498;67514,61723;78944,49802;108509,81643;13563,81643;43282,49802;83058,45230;112776,14206;112776,77071;83058,45230" o:connectangles="0,0,0,0,0,0,0,0,0,0,0,0,0,0,0,0,0,0,0,0,0,0,0,0,0,0"/>
-                <o:lock v:ext="edit" aspectratio="t"/>
-                <w10:anchorlock/>
-              </v:shape>
-            </w:pict>
-          </mc:Fallback>
-        </mc:AlternateContent>
-      </w:r>
-      <w:r>
-        <w:t xml:space="preserve"> </w:t>
-      </w:r>
       <w:hyperlink r:id="rId7" w:history="1">
         <w:r>
           <w:rPr>
@@ -340,798 +47,69 @@
         <w:t xml:space="preserve"> </w:t>
       </w:r>
       <w:r>
-        <w:rPr>
-          <w:noProof/>
-        </w:rPr>
-        <mc:AlternateContent>
-          <mc:Choice Requires="wpg">
-            <w:drawing>
-              <wp:inline distT="0" distB="0" distL="0" distR="0" wp14:anchorId="543A65BE" wp14:editId="46528BFB">
-                <wp:extent cx="91440" cy="91440"/>
-                <wp:effectExtent l="0" t="0" r="0" b="0"/>
-                <wp:docPr id="779014780" name="Graphic 1" descr="Receiver with solid fill"/>
-                <wp:cNvGraphicFramePr>
-                  <a:graphicFrameLocks xmlns:a="http://schemas.openxmlformats.org/drawingml/2006/main" noChangeAspect="1"/>
-                </wp:cNvGraphicFramePr>
-                <a:graphic xmlns:a="http://schemas.openxmlformats.org/drawingml/2006/main">
-                  <a:graphicData uri="http://schemas.microsoft.com/office/word/2010/wordprocessingGroup">
-                    <wpg:wgp>
-                      <wpg:cNvGrpSpPr>
-                        <a:grpSpLocks noChangeAspect="1"/>
-                      </wpg:cNvGrpSpPr>
-                      <wpg:grpSpPr>
-                        <a:xfrm>
-                          <a:off x="0" y="0"/>
-                          <a:ext cx="91440" cy="91440"/>
-                          <a:chOff x="0" y="0"/>
-                          <a:chExt cx="109728" cy="109728"/>
-                        </a:xfrm>
-                      </wpg:grpSpPr>
-                      <wps:wsp>
-                        <wps:cNvPr id="183915012" name="Freeform: Shape 183915012"/>
-                        <wps:cNvSpPr/>
-                        <wps:spPr>
-                          <a:xfrm>
-                            <a:off x="20345" y="9144"/>
-                            <a:ext cx="25946" cy="25946"/>
-                          </a:xfrm>
-                          <a:custGeom>
-                            <a:avLst/>
-                            <a:gdLst>
-                              <a:gd name="connsiteX0" fmla="*/ 24460 w 25946"/>
-                              <a:gd name="connsiteY0" fmla="*/ 24232 h 25946"/>
-                              <a:gd name="connsiteX1" fmla="*/ 25946 w 25946"/>
-                              <a:gd name="connsiteY1" fmla="*/ 20688 h 25946"/>
-                              <a:gd name="connsiteX2" fmla="*/ 24460 w 25946"/>
-                              <a:gd name="connsiteY2" fmla="*/ 17145 h 25946"/>
-                              <a:gd name="connsiteX3" fmla="*/ 8687 w 25946"/>
-                              <a:gd name="connsiteY3" fmla="*/ 1486 h 25946"/>
-                              <a:gd name="connsiteX4" fmla="*/ 5258 w 25946"/>
-                              <a:gd name="connsiteY4" fmla="*/ 0 h 25946"/>
-                              <a:gd name="connsiteX5" fmla="*/ 1715 w 25946"/>
-                              <a:gd name="connsiteY5" fmla="*/ 1486 h 25946"/>
-                              <a:gd name="connsiteX6" fmla="*/ 0 w 25946"/>
-                              <a:gd name="connsiteY6" fmla="*/ 3200 h 25946"/>
-                              <a:gd name="connsiteX7" fmla="*/ 22746 w 25946"/>
-                              <a:gd name="connsiteY7" fmla="*/ 25946 h 25946"/>
-                              <a:gd name="connsiteX8" fmla="*/ 24460 w 25946"/>
-                              <a:gd name="connsiteY8" fmla="*/ 24232 h 25946"/>
-                            </a:gdLst>
-                            <a:ahLst/>
-                            <a:cxnLst>
-                              <a:cxn ang="0">
-                                <a:pos x="connsiteX0" y="connsiteY0"/>
-                              </a:cxn>
-                              <a:cxn ang="0">
-                                <a:pos x="connsiteX1" y="connsiteY1"/>
-                              </a:cxn>
-                              <a:cxn ang="0">
-                                <a:pos x="connsiteX2" y="connsiteY2"/>
-                              </a:cxn>
-                              <a:cxn ang="0">
-                                <a:pos x="connsiteX3" y="connsiteY3"/>
-                              </a:cxn>
-                              <a:cxn ang="0">
-                                <a:pos x="connsiteX4" y="connsiteY4"/>
-                              </a:cxn>
-                              <a:cxn ang="0">
-                                <a:pos x="connsiteX5" y="connsiteY5"/>
-                              </a:cxn>
-                              <a:cxn ang="0">
-                                <a:pos x="connsiteX6" y="connsiteY6"/>
-                              </a:cxn>
-                              <a:cxn ang="0">
-                                <a:pos x="connsiteX7" y="connsiteY7"/>
-                              </a:cxn>
-                              <a:cxn ang="0">
-                                <a:pos x="connsiteX8" y="connsiteY8"/>
-                              </a:cxn>
-                            </a:cxnLst>
-                            <a:rect l="l" t="t" r="r" b="b"/>
-                            <a:pathLst>
-                              <a:path w="25946" h="25946">
-                                <a:moveTo>
-                                  <a:pt x="24460" y="24232"/>
-                                </a:moveTo>
-                                <a:cubicBezTo>
-                                  <a:pt x="25375" y="23317"/>
-                                  <a:pt x="25946" y="22060"/>
-                                  <a:pt x="25946" y="20688"/>
-                                </a:cubicBezTo>
-                                <a:cubicBezTo>
-                                  <a:pt x="25946" y="19317"/>
-                                  <a:pt x="25375" y="18059"/>
-                                  <a:pt x="24460" y="17145"/>
-                                </a:cubicBezTo>
-                                <a:lnTo>
-                                  <a:pt x="8687" y="1486"/>
-                                </a:lnTo>
-                                <a:cubicBezTo>
-                                  <a:pt x="7772" y="572"/>
-                                  <a:pt x="6515" y="0"/>
-                                  <a:pt x="5258" y="0"/>
-                                </a:cubicBezTo>
-                                <a:cubicBezTo>
-                                  <a:pt x="4001" y="0"/>
-                                  <a:pt x="2629" y="572"/>
-                                  <a:pt x="1715" y="1486"/>
-                                </a:cubicBezTo>
-                                <a:lnTo>
-                                  <a:pt x="0" y="3200"/>
-                                </a:lnTo>
-                                <a:lnTo>
-                                  <a:pt x="22746" y="25946"/>
-                                </a:lnTo>
-                                <a:lnTo>
-                                  <a:pt x="24460" y="24232"/>
-                                </a:lnTo>
-                                <a:close/>
-                              </a:path>
-                            </a:pathLst>
-                          </a:custGeom>
-                          <a:solidFill>
-                            <a:srgbClr val="000000"/>
-                          </a:solidFill>
-                          <a:ln w="1091" cap="flat">
-                            <a:noFill/>
-                            <a:prstDash val="solid"/>
-                            <a:miter/>
-                          </a:ln>
-                        </wps:spPr>
-                        <wps:bodyPr rot="0" spcFirstLastPara="0" vert="horz" wrap="square" lIns="91440" tIns="45720" rIns="91440" bIns="45720" numCol="1" spcCol="0" rtlCol="0" fromWordArt="0" anchor="ctr" anchorCtr="0" forceAA="0" compatLnSpc="1">
-                          <a:prstTxWarp prst="textNoShape">
-                            <a:avLst/>
-                          </a:prstTxWarp>
-                          <a:noAutofit/>
-                        </wps:bodyPr>
-                      </wps:wsp>
-                      <wps:wsp>
-                        <wps:cNvPr id="1018845982" name="Freeform: Shape 1018845982"/>
-                        <wps:cNvSpPr/>
-                        <wps:spPr>
-                          <a:xfrm>
-                            <a:off x="9201" y="15887"/>
-                            <a:ext cx="84638" cy="84739"/>
-                          </a:xfrm>
-                          <a:custGeom>
-                            <a:avLst/>
-                            <a:gdLst>
-                              <a:gd name="connsiteX0" fmla="*/ 58578 w 84638"/>
-                              <a:gd name="connsiteY0" fmla="*/ 57836 h 84739"/>
-                              <a:gd name="connsiteX1" fmla="*/ 56864 w 84638"/>
-                              <a:gd name="connsiteY1" fmla="*/ 58522 h 84739"/>
-                              <a:gd name="connsiteX2" fmla="*/ 55149 w 84638"/>
-                              <a:gd name="connsiteY2" fmla="*/ 57836 h 84739"/>
-                              <a:gd name="connsiteX3" fmla="*/ 26803 w 84638"/>
-                              <a:gd name="connsiteY3" fmla="*/ 29604 h 84739"/>
-                              <a:gd name="connsiteX4" fmla="*/ 26117 w 84638"/>
-                              <a:gd name="connsiteY4" fmla="*/ 27889 h 84739"/>
-                              <a:gd name="connsiteX5" fmla="*/ 26803 w 84638"/>
-                              <a:gd name="connsiteY5" fmla="*/ 26175 h 84739"/>
-                              <a:gd name="connsiteX6" fmla="*/ 30346 w 84638"/>
-                              <a:gd name="connsiteY6" fmla="*/ 22746 h 84739"/>
-                              <a:gd name="connsiteX7" fmla="*/ 7600 w 84638"/>
-                              <a:gd name="connsiteY7" fmla="*/ 0 h 84739"/>
-                              <a:gd name="connsiteX8" fmla="*/ 3829 w 84638"/>
-                              <a:gd name="connsiteY8" fmla="*/ 3772 h 84739"/>
-                              <a:gd name="connsiteX9" fmla="*/ 57 w 84638"/>
-                              <a:gd name="connsiteY9" fmla="*/ 11887 h 84739"/>
-                              <a:gd name="connsiteX10" fmla="*/ 2686 w 84638"/>
-                              <a:gd name="connsiteY10" fmla="*/ 26746 h 84739"/>
-                              <a:gd name="connsiteX11" fmla="*/ 9544 w 84638"/>
-                              <a:gd name="connsiteY11" fmla="*/ 38748 h 84739"/>
-                              <a:gd name="connsiteX12" fmla="*/ 44405 w 84638"/>
-                              <a:gd name="connsiteY12" fmla="*/ 74752 h 84739"/>
-                              <a:gd name="connsiteX13" fmla="*/ 51606 w 84638"/>
-                              <a:gd name="connsiteY13" fmla="*/ 79324 h 84739"/>
-                              <a:gd name="connsiteX14" fmla="*/ 69894 w 84638"/>
-                              <a:gd name="connsiteY14" fmla="*/ 84696 h 84739"/>
-                              <a:gd name="connsiteX15" fmla="*/ 81553 w 84638"/>
-                              <a:gd name="connsiteY15" fmla="*/ 80124 h 84739"/>
-                              <a:gd name="connsiteX16" fmla="*/ 84639 w 84638"/>
-                              <a:gd name="connsiteY16" fmla="*/ 77038 h 84739"/>
-                              <a:gd name="connsiteX17" fmla="*/ 62007 w 84638"/>
-                              <a:gd name="connsiteY17" fmla="*/ 54293 h 84739"/>
-                              <a:gd name="connsiteX18" fmla="*/ 58578 w 84638"/>
-                              <a:gd name="connsiteY18" fmla="*/ 57836 h 84739"/>
-                            </a:gdLst>
-                            <a:ahLst/>
-                            <a:cxnLst>
-                              <a:cxn ang="0">
-                                <a:pos x="connsiteX0" y="connsiteY0"/>
-                              </a:cxn>
-                              <a:cxn ang="0">
-                                <a:pos x="connsiteX1" y="connsiteY1"/>
-                              </a:cxn>
-                              <a:cxn ang="0">
-                                <a:pos x="connsiteX2" y="connsiteY2"/>
-                              </a:cxn>
-                              <a:cxn ang="0">
-                                <a:pos x="connsiteX3" y="connsiteY3"/>
-                              </a:cxn>
-                              <a:cxn ang="0">
-                                <a:pos x="connsiteX4" y="connsiteY4"/>
-                              </a:cxn>
-                              <a:cxn ang="0">
-                                <a:pos x="connsiteX5" y="connsiteY5"/>
-                              </a:cxn>
-                              <a:cxn ang="0">
-                                <a:pos x="connsiteX6" y="connsiteY6"/>
-                              </a:cxn>
-                              <a:cxn ang="0">
-                                <a:pos x="connsiteX7" y="connsiteY7"/>
-                              </a:cxn>
-                              <a:cxn ang="0">
-                                <a:pos x="connsiteX8" y="connsiteY8"/>
-                              </a:cxn>
-                              <a:cxn ang="0">
-                                <a:pos x="connsiteX9" y="connsiteY9"/>
-                              </a:cxn>
-                              <a:cxn ang="0">
-                                <a:pos x="connsiteX10" y="connsiteY10"/>
-                              </a:cxn>
-                              <a:cxn ang="0">
-                                <a:pos x="connsiteX11" y="connsiteY11"/>
-                              </a:cxn>
-                              <a:cxn ang="0">
-                                <a:pos x="connsiteX12" y="connsiteY12"/>
-                              </a:cxn>
-                              <a:cxn ang="0">
-                                <a:pos x="connsiteX13" y="connsiteY13"/>
-                              </a:cxn>
-                              <a:cxn ang="0">
-                                <a:pos x="connsiteX14" y="connsiteY14"/>
-                              </a:cxn>
-                              <a:cxn ang="0">
-                                <a:pos x="connsiteX15" y="connsiteY15"/>
-                              </a:cxn>
-                              <a:cxn ang="0">
-                                <a:pos x="connsiteX16" y="connsiteY16"/>
-                              </a:cxn>
-                              <a:cxn ang="0">
-                                <a:pos x="connsiteX17" y="connsiteY17"/>
-                              </a:cxn>
-                              <a:cxn ang="0">
-                                <a:pos x="connsiteX18" y="connsiteY18"/>
-                              </a:cxn>
-                            </a:cxnLst>
-                            <a:rect l="l" t="t" r="r" b="b"/>
-                            <a:pathLst>
-                              <a:path w="84638" h="84739">
-                                <a:moveTo>
-                                  <a:pt x="58578" y="57836"/>
-                                </a:moveTo>
-                                <a:cubicBezTo>
-                                  <a:pt x="58121" y="58293"/>
-                                  <a:pt x="57435" y="58522"/>
-                                  <a:pt x="56864" y="58522"/>
-                                </a:cubicBezTo>
-                                <a:cubicBezTo>
-                                  <a:pt x="56292" y="58522"/>
-                                  <a:pt x="55606" y="58293"/>
-                                  <a:pt x="55149" y="57836"/>
-                                </a:cubicBezTo>
-                                <a:lnTo>
-                                  <a:pt x="26803" y="29604"/>
-                                </a:lnTo>
-                                <a:cubicBezTo>
-                                  <a:pt x="26346" y="29147"/>
-                                  <a:pt x="26117" y="28461"/>
-                                  <a:pt x="26117" y="27889"/>
-                                </a:cubicBezTo>
-                                <a:cubicBezTo>
-                                  <a:pt x="26117" y="27318"/>
-                                  <a:pt x="26346" y="26632"/>
-                                  <a:pt x="26803" y="26175"/>
-                                </a:cubicBezTo>
-                                <a:lnTo>
-                                  <a:pt x="30346" y="22746"/>
-                                </a:lnTo>
-                                <a:lnTo>
-                                  <a:pt x="7600" y="0"/>
-                                </a:lnTo>
-                                <a:cubicBezTo>
-                                  <a:pt x="6115" y="1486"/>
-                                  <a:pt x="4743" y="2858"/>
-                                  <a:pt x="3829" y="3772"/>
-                                </a:cubicBezTo>
-                                <a:cubicBezTo>
-                                  <a:pt x="1543" y="5944"/>
-                                  <a:pt x="171" y="8801"/>
-                                  <a:pt x="57" y="11887"/>
-                                </a:cubicBezTo>
-                                <a:cubicBezTo>
-                                  <a:pt x="-286" y="17031"/>
-                                  <a:pt x="971" y="21946"/>
-                                  <a:pt x="2686" y="26746"/>
-                                </a:cubicBezTo>
-                                <a:cubicBezTo>
-                                  <a:pt x="4514" y="30975"/>
-                                  <a:pt x="6915" y="34976"/>
-                                  <a:pt x="9544" y="38748"/>
-                                </a:cubicBezTo>
-                                <a:cubicBezTo>
-                                  <a:pt x="18916" y="52807"/>
-                                  <a:pt x="30689" y="65037"/>
-                                  <a:pt x="44405" y="74752"/>
-                                </a:cubicBezTo>
-                                <a:cubicBezTo>
-                                  <a:pt x="46691" y="76467"/>
-                                  <a:pt x="49091" y="77953"/>
-                                  <a:pt x="51606" y="79324"/>
-                                </a:cubicBezTo>
-                                <a:cubicBezTo>
-                                  <a:pt x="57321" y="82182"/>
-                                  <a:pt x="63379" y="84239"/>
-                                  <a:pt x="69894" y="84696"/>
-                                </a:cubicBezTo>
-                                <a:cubicBezTo>
-                                  <a:pt x="74237" y="85039"/>
-                                  <a:pt x="78581" y="83325"/>
-                                  <a:pt x="81553" y="80124"/>
-                                </a:cubicBezTo>
-                                <a:lnTo>
-                                  <a:pt x="84639" y="77038"/>
-                                </a:lnTo>
-                                <a:lnTo>
-                                  <a:pt x="62007" y="54293"/>
-                                </a:lnTo>
-                                <a:lnTo>
-                                  <a:pt x="58578" y="57836"/>
-                                </a:lnTo>
-                                <a:close/>
-                              </a:path>
-                            </a:pathLst>
-                          </a:custGeom>
-                          <a:solidFill>
-                            <a:srgbClr val="000000"/>
-                          </a:solidFill>
-                          <a:ln w="1091" cap="flat">
-                            <a:noFill/>
-                            <a:prstDash val="solid"/>
-                            <a:miter/>
-                          </a:ln>
-                        </wps:spPr>
-                        <wps:bodyPr rot="0" spcFirstLastPara="0" vert="horz" wrap="square" lIns="91440" tIns="45720" rIns="91440" bIns="45720" numCol="1" spcCol="0" rtlCol="0" fromWordArt="0" anchor="ctr" anchorCtr="0" forceAA="0" compatLnSpc="1">
-                          <a:prstTxWarp prst="textNoShape">
-                            <a:avLst/>
-                          </a:prstTxWarp>
-                          <a:noAutofit/>
-                        </wps:bodyPr>
-                      </wps:wsp>
-                      <wps:wsp>
-                        <wps:cNvPr id="1882918927" name="Freeform: Shape 1882918927"/>
-                        <wps:cNvSpPr/>
-                        <wps:spPr>
-                          <a:xfrm>
-                            <a:off x="74523" y="63436"/>
-                            <a:ext cx="25946" cy="26060"/>
-                          </a:xfrm>
-                          <a:custGeom>
-                            <a:avLst/>
-                            <a:gdLst>
-                              <a:gd name="connsiteX0" fmla="*/ 24575 w 25946"/>
-                              <a:gd name="connsiteY0" fmla="*/ 17259 h 26060"/>
-                              <a:gd name="connsiteX1" fmla="*/ 8801 w 25946"/>
-                              <a:gd name="connsiteY1" fmla="*/ 1486 h 26060"/>
-                              <a:gd name="connsiteX2" fmla="*/ 5258 w 25946"/>
-                              <a:gd name="connsiteY2" fmla="*/ 0 h 26060"/>
-                              <a:gd name="connsiteX3" fmla="*/ 1715 w 25946"/>
-                              <a:gd name="connsiteY3" fmla="*/ 1486 h 26060"/>
-                              <a:gd name="connsiteX4" fmla="*/ 0 w 25946"/>
-                              <a:gd name="connsiteY4" fmla="*/ 3315 h 26060"/>
-                              <a:gd name="connsiteX5" fmla="*/ 22746 w 25946"/>
-                              <a:gd name="connsiteY5" fmla="*/ 26060 h 26060"/>
-                              <a:gd name="connsiteX6" fmla="*/ 24460 w 25946"/>
-                              <a:gd name="connsiteY6" fmla="*/ 24346 h 26060"/>
-                              <a:gd name="connsiteX7" fmla="*/ 25946 w 25946"/>
-                              <a:gd name="connsiteY7" fmla="*/ 20803 h 26060"/>
-                              <a:gd name="connsiteX8" fmla="*/ 24575 w 25946"/>
-                              <a:gd name="connsiteY8" fmla="*/ 17259 h 26060"/>
-                            </a:gdLst>
-                            <a:ahLst/>
-                            <a:cxnLst>
-                              <a:cxn ang="0">
-                                <a:pos x="connsiteX0" y="connsiteY0"/>
-                              </a:cxn>
-                              <a:cxn ang="0">
-                                <a:pos x="connsiteX1" y="connsiteY1"/>
-                              </a:cxn>
-                              <a:cxn ang="0">
-                                <a:pos x="connsiteX2" y="connsiteY2"/>
-                              </a:cxn>
-                              <a:cxn ang="0">
-                                <a:pos x="connsiteX3" y="connsiteY3"/>
-                              </a:cxn>
-                              <a:cxn ang="0">
-                                <a:pos x="connsiteX4" y="connsiteY4"/>
-                              </a:cxn>
-                              <a:cxn ang="0">
-                                <a:pos x="connsiteX5" y="connsiteY5"/>
-                              </a:cxn>
-                              <a:cxn ang="0">
-                                <a:pos x="connsiteX6" y="connsiteY6"/>
-                              </a:cxn>
-                              <a:cxn ang="0">
-                                <a:pos x="connsiteX7" y="connsiteY7"/>
-                              </a:cxn>
-                              <a:cxn ang="0">
-                                <a:pos x="connsiteX8" y="connsiteY8"/>
-                              </a:cxn>
-                            </a:cxnLst>
-                            <a:rect l="l" t="t" r="r" b="b"/>
-                            <a:pathLst>
-                              <a:path w="25946" h="26060">
-                                <a:moveTo>
-                                  <a:pt x="24575" y="17259"/>
-                                </a:moveTo>
-                                <a:lnTo>
-                                  <a:pt x="8801" y="1486"/>
-                                </a:lnTo>
-                                <a:cubicBezTo>
-                                  <a:pt x="7887" y="572"/>
-                                  <a:pt x="6629" y="0"/>
-                                  <a:pt x="5258" y="0"/>
-                                </a:cubicBezTo>
-                                <a:cubicBezTo>
-                                  <a:pt x="3886" y="0"/>
-                                  <a:pt x="2629" y="572"/>
-                                  <a:pt x="1715" y="1486"/>
-                                </a:cubicBezTo>
-                                <a:lnTo>
-                                  <a:pt x="0" y="3315"/>
-                                </a:lnTo>
-                                <a:lnTo>
-                                  <a:pt x="22746" y="26060"/>
-                                </a:lnTo>
-                                <a:lnTo>
-                                  <a:pt x="24460" y="24346"/>
-                                </a:lnTo>
-                                <a:cubicBezTo>
-                                  <a:pt x="25375" y="23432"/>
-                                  <a:pt x="25946" y="22174"/>
-                                  <a:pt x="25946" y="20803"/>
-                                </a:cubicBezTo>
-                                <a:cubicBezTo>
-                                  <a:pt x="25946" y="19431"/>
-                                  <a:pt x="25489" y="18174"/>
-                                  <a:pt x="24575" y="17259"/>
-                                </a:cubicBezTo>
-                                <a:close/>
-                              </a:path>
-                            </a:pathLst>
-                          </a:custGeom>
-                          <a:solidFill>
-                            <a:srgbClr val="000000"/>
-                          </a:solidFill>
-                          <a:ln w="1091" cap="flat">
-                            <a:noFill/>
-                            <a:prstDash val="solid"/>
-                            <a:miter/>
-                          </a:ln>
-                        </wps:spPr>
-                        <wps:bodyPr rot="0" spcFirstLastPara="0" vert="horz" wrap="square" lIns="91440" tIns="45720" rIns="91440" bIns="45720" numCol="1" spcCol="0" rtlCol="0" fromWordArt="0" anchor="ctr" anchorCtr="0" forceAA="0" compatLnSpc="1">
-                          <a:prstTxWarp prst="textNoShape">
-                            <a:avLst/>
-                          </a:prstTxWarp>
-                          <a:noAutofit/>
-                        </wps:bodyPr>
-                      </wps:wsp>
-                    </wpg:wgp>
-                  </a:graphicData>
-                </a:graphic>
-              </wp:inline>
-            </w:drawing>
-          </mc:Choice>
-          <mc:Fallback>
-            <w:pict>
-              <v:group w14:anchorId="3EB5E9DE" id="Graphic 1" o:spid="_x0000_s1026" alt="Receiver with solid fill" style="width:7.2pt;height:7.2pt;mso-position-horizontal-relative:char;mso-position-vertical-relative:line" coordsize="109728,109728" o:gfxdata="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">
-                <o:lock v:ext="edit" aspectratio="t"/>
-                <v:shape id="Freeform: Shape 183915012" o:spid="_x0000_s1027" style="position:absolute;left:20345;top:9144;width:25946;height:25946;visibility:visible;mso-wrap-style:square;v-text-anchor:middle" coordsize="25946,25946" o:gfxdata="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" path="m24460,24232v915,-915,1486,-2172,1486,-3544c25946,19317,25375,18059,24460,17145l8687,1486c7772,572,6515,,5258,,4001,,2629,572,1715,1486l,3200,22746,25946r1714,-1714xe" fillcolor="black" stroked="f" strokeweight=".03031mm">
-                  <v:stroke joinstyle="miter"/>
-                  <v:path arrowok="t" o:connecttype="custom" o:connectlocs="24460,24232;25946,20688;24460,17145;8687,1486;5258,0;1715,1486;0,3200;22746,25946;24460,24232" o:connectangles="0,0,0,0,0,0,0,0,0"/>
-                </v:shape>
-                <v:shape id="Freeform: Shape 1018845982" o:spid="_x0000_s1028" style="position:absolute;left:9201;top:15887;width:84638;height:84739;visibility:visible;mso-wrap-style:square;v-text-anchor:middle" coordsize="84638,84739" o:gfxdata="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" path="m58578,57836v-457,457,-1143,686,-1714,686c56292,58522,55606,58293,55149,57836l26803,29604v-457,-457,-686,-1143,-686,-1715c26117,27318,26346,26632,26803,26175r3543,-3429l7600,c6115,1486,4743,2858,3829,3772,1543,5944,171,8801,57,11887v-343,5144,914,10059,2629,14859c4514,30975,6915,34976,9544,38748v9372,14059,21145,26289,34861,36004c46691,76467,49091,77953,51606,79324v5715,2858,11773,4915,18288,5372c74237,85039,78581,83325,81553,80124r3086,-3086l62007,54293r-3429,3543xe" fillcolor="black" stroked="f" strokeweight=".03031mm">
-                  <v:stroke joinstyle="miter"/>
-                  <v:path arrowok="t" o:connecttype="custom" o:connectlocs="58578,57836;56864,58522;55149,57836;26803,29604;26117,27889;26803,26175;30346,22746;7600,0;3829,3772;57,11887;2686,26746;9544,38748;44405,74752;51606,79324;69894,84696;81553,80124;84639,77038;62007,54293;58578,57836" o:connectangles="0,0,0,0,0,0,0,0,0,0,0,0,0,0,0,0,0,0,0"/>
-                </v:shape>
-                <v:shape id="Freeform: Shape 1882918927" o:spid="_x0000_s1029" style="position:absolute;left:74523;top:63436;width:25946;height:26060;visibility:visible;mso-wrap-style:square;v-text-anchor:middle" coordsize="25946,26060" o:gfxdata="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" path="m24575,17259l8801,1486c7887,572,6629,,5258,,3886,,2629,572,1715,1486l,3315,22746,26060r1714,-1714c25375,23432,25946,22174,25946,20803v,-1372,-457,-2629,-1371,-3544xe" fillcolor="black" stroked="f" strokeweight=".03031mm">
-                  <v:stroke joinstyle="miter"/>
-                  <v:path arrowok="t" o:connecttype="custom" o:connectlocs="24575,17259;8801,1486;5258,0;1715,1486;0,3315;22746,26060;24460,24346;25946,20803;24575,17259" o:connectangles="0,0,0,0,0,0,0,0,0"/>
-                </v:shape>
-                <w10:anchorlock/>
-              </v:group>
-            </w:pict>
-          </mc:Fallback>
-        </mc:AlternateContent>
+        <w:t>(</w:t>
+      </w:r>
+      <w:r>
+        <w:t>463</w:t>
+      </w:r>
+      <w:r>
+        <w:t xml:space="preserve">) </w:t>
+      </w:r>
+      <w:r>
+        <w:t>304</w:t>
+      </w:r>
+      <w:r>
+        <w:t>-</w:t>
+      </w:r>
+      <w:r>
+        <w:t>5747 |</w:t>
       </w:r>
       <w:r>
         <w:t xml:space="preserve"> </w:t>
       </w:r>
       <w:r>
-        <w:t>(</w:t>
-      </w:r>
-      <w:r>
-        <w:t>463</w:t>
-      </w:r>
-      <w:r>
-        <w:t xml:space="preserve">) </w:t>
-      </w:r>
-      <w:r>
-        <w:t>304</w:t>
-      </w:r>
-      <w:r>
-        <w:t>-</w:t>
-      </w:r>
-      <w:r>
-        <w:t>5747 |</w:t>
+        <w:t>Tampa</w:t>
+      </w:r>
+      <w:r>
+        <w:t xml:space="preserve">, FL, </w:t>
+      </w:r>
+      <w:r>
+        <w:t>3361</w:t>
+      </w:r>
+      <w:r>
+        <w:t>4</w:t>
       </w:r>
       <w:r>
         <w:t xml:space="preserve"> </w:t>
       </w:r>
       <w:r>
-        <w:rPr>
-          <w:noProof/>
-        </w:rPr>
-        <mc:AlternateContent>
-          <mc:Choice Requires="wps">
-            <w:drawing>
-              <wp:inline distT="0" distB="0" distL="0" distR="0" wp14:anchorId="61901E88" wp14:editId="26F0361E">
-                <wp:extent cx="50800" cy="91440"/>
-                <wp:effectExtent l="0" t="0" r="6350" b="3810"/>
-                <wp:docPr id="2102253375" name="Graphic 2" descr="Marker with solid fill"/>
-                <wp:cNvGraphicFramePr>
-                  <a:graphicFrameLocks xmlns:a="http://schemas.openxmlformats.org/drawingml/2006/main" noChangeAspect="1"/>
-                </wp:cNvGraphicFramePr>
-                <a:graphic xmlns:a="http://schemas.openxmlformats.org/drawingml/2006/main">
-                  <a:graphicData uri="http://schemas.microsoft.com/office/word/2010/wordprocessingShape">
-                    <wps:wsp>
-                      <wps:cNvSpPr>
-                        <a:spLocks noChangeAspect="1"/>
-                      </wps:cNvSpPr>
-                      <wps:spPr>
-                        <a:xfrm>
-                          <a:off x="0" y="0"/>
-                          <a:ext cx="50800" cy="91440"/>
-                        </a:xfrm>
-                        <a:custGeom>
-                          <a:avLst/>
-                          <a:gdLst>
-                            <a:gd name="connsiteX0" fmla="*/ 23925 w 47849"/>
-                            <a:gd name="connsiteY0" fmla="*/ 34290 h 77724"/>
-                            <a:gd name="connsiteX1" fmla="*/ 13638 w 47849"/>
-                            <a:gd name="connsiteY1" fmla="*/ 24003 h 77724"/>
-                            <a:gd name="connsiteX2" fmla="*/ 23925 w 47849"/>
-                            <a:gd name="connsiteY2" fmla="*/ 13716 h 77724"/>
-                            <a:gd name="connsiteX3" fmla="*/ 34212 w 47849"/>
-                            <a:gd name="connsiteY3" fmla="*/ 24003 h 77724"/>
-                            <a:gd name="connsiteX4" fmla="*/ 23925 w 47849"/>
-                            <a:gd name="connsiteY4" fmla="*/ 34290 h 77724"/>
-                            <a:gd name="connsiteX5" fmla="*/ 23925 w 47849"/>
-                            <a:gd name="connsiteY5" fmla="*/ 0 h 77724"/>
-                            <a:gd name="connsiteX6" fmla="*/ 4151 w 47849"/>
-                            <a:gd name="connsiteY6" fmla="*/ 10516 h 77724"/>
-                            <a:gd name="connsiteX7" fmla="*/ 1636 w 47849"/>
-                            <a:gd name="connsiteY7" fmla="*/ 32804 h 77724"/>
-                            <a:gd name="connsiteX8" fmla="*/ 12495 w 47849"/>
-                            <a:gd name="connsiteY8" fmla="*/ 56807 h 77724"/>
-                            <a:gd name="connsiteX9" fmla="*/ 21867 w 47849"/>
-                            <a:gd name="connsiteY9" fmla="*/ 76467 h 77724"/>
-                            <a:gd name="connsiteX10" fmla="*/ 23925 w 47849"/>
-                            <a:gd name="connsiteY10" fmla="*/ 77724 h 77724"/>
-                            <a:gd name="connsiteX11" fmla="*/ 25982 w 47849"/>
-                            <a:gd name="connsiteY11" fmla="*/ 76467 h 77724"/>
-                            <a:gd name="connsiteX12" fmla="*/ 35355 w 47849"/>
-                            <a:gd name="connsiteY12" fmla="*/ 56807 h 77724"/>
-                            <a:gd name="connsiteX13" fmla="*/ 46213 w 47849"/>
-                            <a:gd name="connsiteY13" fmla="*/ 32804 h 77724"/>
-                            <a:gd name="connsiteX14" fmla="*/ 43699 w 47849"/>
-                            <a:gd name="connsiteY14" fmla="*/ 10516 h 77724"/>
-                            <a:gd name="connsiteX15" fmla="*/ 23925 w 47849"/>
-                            <a:gd name="connsiteY15" fmla="*/ 0 h 77724"/>
-                          </a:gdLst>
-                          <a:ahLst/>
-                          <a:cxnLst>
-                            <a:cxn ang="0">
-                              <a:pos x="connsiteX0" y="connsiteY0"/>
-                            </a:cxn>
-                            <a:cxn ang="0">
-                              <a:pos x="connsiteX1" y="connsiteY1"/>
-                            </a:cxn>
-                            <a:cxn ang="0">
-                              <a:pos x="connsiteX2" y="connsiteY2"/>
-                            </a:cxn>
-                            <a:cxn ang="0">
-                              <a:pos x="connsiteX3" y="connsiteY3"/>
-                            </a:cxn>
-                            <a:cxn ang="0">
-                              <a:pos x="connsiteX4" y="connsiteY4"/>
-                            </a:cxn>
-                            <a:cxn ang="0">
-                              <a:pos x="connsiteX5" y="connsiteY5"/>
-                            </a:cxn>
-                            <a:cxn ang="0">
-                              <a:pos x="connsiteX6" y="connsiteY6"/>
-                            </a:cxn>
-                            <a:cxn ang="0">
-                              <a:pos x="connsiteX7" y="connsiteY7"/>
-                            </a:cxn>
-                            <a:cxn ang="0">
-                              <a:pos x="connsiteX8" y="connsiteY8"/>
-                            </a:cxn>
-                            <a:cxn ang="0">
-                              <a:pos x="connsiteX9" y="connsiteY9"/>
-                            </a:cxn>
-                            <a:cxn ang="0">
-                              <a:pos x="connsiteX10" y="connsiteY10"/>
-                            </a:cxn>
-                            <a:cxn ang="0">
-                              <a:pos x="connsiteX11" y="connsiteY11"/>
-                            </a:cxn>
-                            <a:cxn ang="0">
-                              <a:pos x="connsiteX12" y="connsiteY12"/>
-                            </a:cxn>
-                            <a:cxn ang="0">
-                              <a:pos x="connsiteX13" y="connsiteY13"/>
-                            </a:cxn>
-                            <a:cxn ang="0">
-                              <a:pos x="connsiteX14" y="connsiteY14"/>
-                            </a:cxn>
-                            <a:cxn ang="0">
-                              <a:pos x="connsiteX15" y="connsiteY15"/>
-                            </a:cxn>
-                          </a:cxnLst>
-                          <a:rect l="l" t="t" r="r" b="b"/>
-                          <a:pathLst>
-                            <a:path w="47849" h="77724">
-                              <a:moveTo>
-                                <a:pt x="23925" y="34290"/>
-                              </a:moveTo>
-                              <a:cubicBezTo>
-                                <a:pt x="18210" y="34290"/>
-                                <a:pt x="13638" y="29718"/>
-                                <a:pt x="13638" y="24003"/>
-                              </a:cubicBezTo>
-                              <a:cubicBezTo>
-                                <a:pt x="13638" y="18288"/>
-                                <a:pt x="18210" y="13716"/>
-                                <a:pt x="23925" y="13716"/>
-                              </a:cubicBezTo>
-                              <a:cubicBezTo>
-                                <a:pt x="29640" y="13716"/>
-                                <a:pt x="34212" y="18288"/>
-                                <a:pt x="34212" y="24003"/>
-                              </a:cubicBezTo>
-                              <a:cubicBezTo>
-                                <a:pt x="34212" y="29718"/>
-                                <a:pt x="29640" y="34290"/>
-                                <a:pt x="23925" y="34290"/>
-                              </a:cubicBezTo>
-                              <a:close/>
-                              <a:moveTo>
-                                <a:pt x="23925" y="0"/>
-                              </a:moveTo>
-                              <a:cubicBezTo>
-                                <a:pt x="16038" y="0"/>
-                                <a:pt x="8609" y="3886"/>
-                                <a:pt x="4151" y="10516"/>
-                              </a:cubicBezTo>
-                              <a:cubicBezTo>
-                                <a:pt x="-307" y="17031"/>
-                                <a:pt x="-1221" y="25375"/>
-                                <a:pt x="1636" y="32804"/>
-                              </a:cubicBezTo>
-                              <a:lnTo>
-                                <a:pt x="12495" y="56807"/>
-                              </a:lnTo>
-                              <a:lnTo>
-                                <a:pt x="21867" y="76467"/>
-                              </a:lnTo>
-                              <a:cubicBezTo>
-                                <a:pt x="22210" y="77267"/>
-                                <a:pt x="23010" y="77724"/>
-                                <a:pt x="23925" y="77724"/>
-                              </a:cubicBezTo>
-                              <a:cubicBezTo>
-                                <a:pt x="24839" y="77724"/>
-                                <a:pt x="25639" y="77267"/>
-                                <a:pt x="25982" y="76467"/>
-                              </a:cubicBezTo>
-                              <a:lnTo>
-                                <a:pt x="35355" y="56807"/>
-                              </a:lnTo>
-                              <a:lnTo>
-                                <a:pt x="46213" y="32804"/>
-                              </a:lnTo>
-                              <a:cubicBezTo>
-                                <a:pt x="49071" y="25375"/>
-                                <a:pt x="48156" y="17031"/>
-                                <a:pt x="43699" y="10516"/>
-                              </a:cubicBezTo>
-                              <a:cubicBezTo>
-                                <a:pt x="39241" y="3886"/>
-                                <a:pt x="31811" y="0"/>
-                                <a:pt x="23925" y="0"/>
-                              </a:cubicBezTo>
-                              <a:close/>
-                            </a:path>
-                          </a:pathLst>
-                        </a:custGeom>
-                        <a:solidFill>
-                          <a:srgbClr val="000000"/>
-                        </a:solidFill>
-                        <a:ln w="1091" cap="flat">
-                          <a:noFill/>
-                          <a:prstDash val="solid"/>
-                          <a:miter/>
-                        </a:ln>
-                      </wps:spPr>
-                      <wps:bodyPr rot="0" spcFirstLastPara="0" vertOverflow="overflow" horzOverflow="overflow" vert="horz" wrap="square" lIns="91440" tIns="45720" rIns="91440" bIns="45720" numCol="1" spcCol="0" rtlCol="0" fromWordArt="0" anchor="ctr" anchorCtr="0" forceAA="0" compatLnSpc="1">
-                        <a:prstTxWarp prst="textNoShape">
-                          <a:avLst/>
-                        </a:prstTxWarp>
-                        <a:noAutofit/>
-                      </wps:bodyPr>
-                    </wps:wsp>
-                  </a:graphicData>
-                </a:graphic>
-              </wp:inline>
-            </w:drawing>
-          </mc:Choice>
-          <mc:Fallback>
-            <w:pict>
-              <v:shape w14:anchorId="44BE8B16" id="Graphic 2" o:spid="_x0000_s1026" alt="Marker with solid fill" style="width:4pt;height:7.2pt;visibility:visible;mso-wrap-style:square;mso-left-percent:-10001;mso-top-percent:-10001;mso-position-horizontal:absolute;mso-position-horizontal-relative:char;mso-position-vertical:absolute;mso-position-vertical-relative:line;mso-left-percent:-10001;mso-top-percent:-10001;v-text-anchor:middle" coordsize="47849,77724" o:gfxdata="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" path="m23925,34290v-5715,,-10287,-4572,-10287,-10287c13638,18288,18210,13716,23925,13716v5715,,10287,4572,10287,10287c34212,29718,29640,34290,23925,34290xm23925,c16038,,8609,3886,4151,10516,-307,17031,-1221,25375,1636,32804l12495,56807r9372,19660c22210,77267,23010,77724,23925,77724v914,,1714,-457,2057,-1257l35355,56807,46213,32804c49071,25375,48156,17031,43699,10516,39241,3886,31811,,23925,xe" fillcolor="black" stroked="f" strokeweight=".03031mm">
-                <v:stroke joinstyle="miter"/>
-                <v:path arrowok="t" o:connecttype="custom" o:connectlocs="25401,40341;14479,28239;25401,16136;36322,28239;25401,40341;25401,0;4407,12372;1737,38593;13266,66832;23216,89961;25401,91440;27584,89961;37535,66832;49063,38593;46394,12372;25401,0" o:connectangles="0,0,0,0,0,0,0,0,0,0,0,0,0,0,0,0"/>
-                <o:lock v:ext="edit" aspectratio="t"/>
-                <w10:anchorlock/>
-              </v:shape>
-            </w:pict>
-          </mc:Fallback>
-        </mc:AlternateContent>
-      </w:r>
-      <w:r>
-        <w:t xml:space="preserve"> </w:t>
-      </w:r>
-      <w:r>
-        <w:t xml:space="preserve"> </w:t>
-      </w:r>
-      <w:r>
-        <w:t>Tampa</w:t>
-      </w:r>
-      <w:r>
-        <w:t xml:space="preserve">, FL, </w:t>
-      </w:r>
-      <w:r>
-        <w:t>3361</w:t>
-      </w:r>
-      <w:r>
-        <w:t>4</w:t>
-      </w:r>
-      <w:r>
-        <w:t xml:space="preserve"> </w:t>
-      </w:r>
-      <w:r>
-        <w:t>|</w:t>
-      </w:r>
-      <w:r>
-        <w:rPr>
-          <w:b/>
-          <w:bCs/>
-        </w:rPr>
-        <w:t xml:space="preserve"> </w:t>
+        <w:t xml:space="preserve">| </w:t>
       </w:r>
       <w:hyperlink r:id="rId8" w:history="1">
         <w:r>
           <w:rPr>
             <w:rStyle w:val="Hyperlink"/>
-            <w:rFonts w:asciiTheme="minorHAnsi" w:hAnsiTheme="minorHAnsi" w:cstheme="minorHAnsi"/>
-            <w:b/>
-            <w:bCs/>
-            <w:sz w:val="18"/>
-            <w:szCs w:val="18"/>
           </w:rPr>
-          <w:t>LinkedIn</w:t>
+          <w:t>linkedin.com/in/</w:t>
+        </w:r>
+        <w:proofErr w:type="spellStart"/>
+        <w:r>
+          <w:rPr>
+            <w:rStyle w:val="Hyperlink"/>
+          </w:rPr>
+          <w:t>longnguyenkl</w:t>
+        </w:r>
+        <w:proofErr w:type="spellEnd"/>
+      </w:hyperlink>
+      <w:r>
+        <w:t xml:space="preserve"> | </w:t>
+      </w:r>
+      <w:hyperlink r:id="rId9" w:history="1">
+        <w:r>
+          <w:rPr>
+            <w:rStyle w:val="Hyperlink"/>
+          </w:rPr>
+          <w:t>longnguyenkl.github.io/portfolio</w:t>
         </w:r>
       </w:hyperlink>
     </w:p>
@@ -1144,6 +122,9 @@
       <w:bookmarkStart w:id="2" w:name="_Hlk208066683"/>
       <w:r>
         <w:t>WORK EXPERIENCE</w:t>
+      </w:r>
+      <w:r>
+        <w:t xml:space="preserve"> </w:t>
       </w:r>
     </w:p>
     <w:p>
@@ -1210,7 +191,59 @@
         <w:pStyle w:val="ListParagraph"/>
       </w:pPr>
       <w:r>
-        <w:t xml:space="preserve">Leveraged </w:t>
+        <w:t xml:space="preserve">Supported </w:t>
+      </w:r>
+      <w:r>
+        <w:t>executive decision-making</w:t>
+      </w:r>
+      <w:r>
+        <w:t xml:space="preserve"> by developing </w:t>
+      </w:r>
+      <w:r>
+        <w:rPr>
+          <w:b/>
+          <w:bCs/>
+        </w:rPr>
+        <w:t>AI/ML</w:t>
+      </w:r>
+      <w:r>
+        <w:t xml:space="preserve"> models to identify and propose high-potential</w:t>
+      </w:r>
+      <w:r>
+        <w:t xml:space="preserve"> sites for</w:t>
+      </w:r>
+      <w:r>
+        <w:t xml:space="preserve"> </w:t>
+      </w:r>
+      <w:r>
+        <w:t xml:space="preserve">new </w:t>
+      </w:r>
+      <w:r>
+        <w:t>5G/cell tower</w:t>
+      </w:r>
+      <w:r>
+        <w:t>s to major carriers: Verizon, AT&amp;T, and T-Mobile.</w:t>
+      </w:r>
+    </w:p>
+    <w:p>
+      <w:pPr>
+        <w:pStyle w:val="ListParagraph"/>
+      </w:pPr>
+      <w:r>
+        <w:t xml:space="preserve">Using </w:t>
+      </w:r>
+      <w:r>
+        <w:rPr>
+          <w:b/>
+          <w:bCs/>
+        </w:rPr>
+        <w:t>Python</w:t>
+      </w:r>
+      <w:r>
+        <w:t>, trained</w:t>
+      </w:r>
+      <w:r>
+        <w:t xml:space="preserve"> </w:t>
       </w:r>
       <w:proofErr w:type="spellStart"/>
       <w:r>
@@ -1222,6 +255,107 @@
       </w:r>
       <w:proofErr w:type="spellEnd"/>
       <w:r>
+        <w:t xml:space="preserve"> </w:t>
+      </w:r>
+      <w:r>
+        <w:rPr>
+          <w:b/>
+          <w:bCs/>
+        </w:rPr>
+        <w:t>Classifier</w:t>
+      </w:r>
+      <w:r>
+        <w:t xml:space="preserve"> models for </w:t>
+      </w:r>
+      <w:r>
+        <w:rPr>
+          <w:b/>
+          <w:bCs/>
+        </w:rPr>
+        <w:t>predictive analytics</w:t>
+      </w:r>
+      <w:r>
+        <w:rPr>
+          <w:b/>
+          <w:bCs/>
+        </w:rPr>
+        <w:t xml:space="preserve"> </w:t>
+      </w:r>
+      <w:r>
+        <w:t>with over 0.80 f1 and ROC AUC scores</w:t>
+      </w:r>
+      <w:r>
+        <w:t xml:space="preserve">; </w:t>
+      </w:r>
+      <w:r>
+        <w:t>implemented</w:t>
+      </w:r>
+      <w:r>
+        <w:t xml:space="preserve"> </w:t>
+      </w:r>
+      <w:r>
+        <w:t>data cleaning</w:t>
+      </w:r>
+      <w:r>
+        <w:t xml:space="preserve"> and</w:t>
+      </w:r>
+      <w:r>
+        <w:t xml:space="preserve"> preprocessing, feature engineering, and hyperparameter tuning with</w:t>
+      </w:r>
+      <w:r>
+        <w:t xml:space="preserve"> the</w:t>
+      </w:r>
+      <w:r>
+        <w:t xml:space="preserve"> </w:t>
+      </w:r>
+      <w:proofErr w:type="spellStart"/>
+      <w:r>
+        <w:rPr>
+          <w:b/>
+          <w:bCs/>
+        </w:rPr>
+        <w:t>Optuna</w:t>
+      </w:r>
+      <w:proofErr w:type="spellEnd"/>
+      <w:r>
+        <w:rPr>
+          <w:b/>
+          <w:bCs/>
+        </w:rPr>
+        <w:t xml:space="preserve"> </w:t>
+      </w:r>
+      <w:r>
+        <w:t>package.</w:t>
+      </w:r>
+    </w:p>
+    <w:p>
+      <w:pPr>
+        <w:pStyle w:val="ListParagraph"/>
+      </w:pPr>
+      <w:r>
+        <w:t>Performed exploratory data analysis (</w:t>
+      </w:r>
+      <w:r>
+        <w:rPr>
+          <w:b/>
+          <w:bCs/>
+        </w:rPr>
+        <w:t>EDA</w:t>
+      </w:r>
+      <w:r>
+        <w:t xml:space="preserve">) and </w:t>
+      </w:r>
+      <w:r>
+        <w:t xml:space="preserve">visualization with </w:t>
+      </w:r>
+      <w:r>
+        <w:rPr>
+          <w:b/>
+          <w:bCs/>
+        </w:rPr>
+        <w:t>seaborn</w:t>
+      </w:r>
+      <w:r>
         <w:t xml:space="preserve"> and </w:t>
       </w:r>
       <w:r>
@@ -1229,38 +363,232 @@
           <w:b/>
           <w:bCs/>
         </w:rPr>
-        <w:t>Gradient Boosting Classifier</w:t>
-      </w:r>
-      <w:r>
-        <w:t xml:space="preserve"> models for </w:t>
-      </w:r>
-      <w:r>
-        <w:rPr>
-          <w:b/>
-          <w:bCs/>
-        </w:rPr>
-        <w:t>predictive analytics</w:t>
-      </w:r>
-      <w:r>
-        <w:rPr>
-          <w:b/>
-          <w:bCs/>
-        </w:rPr>
+        <w:t>Tableau</w:t>
+      </w:r>
+      <w:r>
+        <w:t xml:space="preserve"> on the master dataset (14,000+ items) to uncover key data trends and feature relevance for model iteration.</w:t>
+      </w:r>
+    </w:p>
+    <w:p>
+      <w:pPr>
+        <w:pStyle w:val="ListParagraph"/>
+        <w:rPr>
+          <w:b/>
+        </w:rPr>
+      </w:pPr>
+      <w:r>
+        <w:t xml:space="preserve">Conducted GIS analysis using crowdsourced data </w:t>
+      </w:r>
+      <w:r>
+        <w:t>(</w:t>
+      </w:r>
+      <w:proofErr w:type="spellStart"/>
+      <w:r>
+        <w:t>WePlan</w:t>
+      </w:r>
+      <w:proofErr w:type="spellEnd"/>
+      <w:r>
+        <w:t xml:space="preserve"> Analytics</w:t>
+      </w:r>
+      <w:r>
+        <w:t>)</w:t>
+      </w:r>
+      <w:r>
+        <w:t xml:space="preserve"> and internal database (Floyd) to evaluate site and create data-driven presentation slides for high-value targets.</w:t>
+      </w:r>
+    </w:p>
+    <w:p>
+      <w:pPr>
+        <w:pStyle w:val="Heading2"/>
+      </w:pPr>
+      <w:r>
+        <w:t>Head Graduate Assistant – Data Analytics</w:t>
+      </w:r>
+    </w:p>
+    <w:p>
+      <w:pPr>
+        <w:pStyle w:val="Heading3"/>
+      </w:pPr>
+      <w:r>
+        <w:t>U</w:t>
+      </w:r>
+      <w:r>
+        <w:t xml:space="preserve">niversity of South </w:t>
+      </w:r>
+      <w:r>
+        <w:t>F</w:t>
+      </w:r>
+      <w:r>
+        <w:t>lorida</w:t>
+      </w:r>
+      <w:r>
         <w:t xml:space="preserve"> </w:t>
       </w:r>
       <w:r>
-        <w:t>with over 0.80 f1 and ROC AUC scores</w:t>
-      </w:r>
-      <w:r>
-        <w:t xml:space="preserve"> to optimize site distribution strategy, directly supporting </w:t>
-      </w:r>
-      <w:bookmarkStart w:id="7" w:name="_Hlk210830238"/>
-      <w:r>
-        <w:t>demand forecasting and strategic network planning</w:t>
+        <w:tab/>
+      </w:r>
+      <w:r>
+        <w:tab/>
+      </w:r>
+      <w:r>
+        <w:tab/>
+      </w:r>
+      <w:r>
+        <w:tab/>
+      </w:r>
+      <w:r>
+        <w:tab/>
+      </w:r>
+      <w:r>
+        <w:tab/>
+      </w:r>
+      <w:r>
+        <w:tab/>
+      </w:r>
+      <w:r>
+        <w:tab/>
+      </w:r>
+      <w:r>
+        <w:tab/>
+      </w:r>
+      <w:r>
+        <w:t>Jan</w:t>
+      </w:r>
+      <w:r>
+        <w:t>uary</w:t>
+      </w:r>
+      <w:r>
+        <w:t xml:space="preserve"> 2024 – </w:t>
+      </w:r>
+      <w:r>
+        <w:t>May 2025</w:t>
+      </w:r>
+      <w:r>
+        <w:t xml:space="preserve"> </w:t>
+      </w:r>
+    </w:p>
+    <w:bookmarkEnd w:id="3"/>
+    <w:p>
+      <w:pPr>
+        <w:pStyle w:val="ListParagraph"/>
+      </w:pPr>
+      <w:r>
+        <w:t xml:space="preserve">Designed </w:t>
+      </w:r>
+      <w:r>
+        <w:t>12 weekly lectures a</w:t>
+      </w:r>
+      <w:r>
+        <w:t xml:space="preserve">nd led lab sessions on descriptive analysis, hypothesis testing, and regression modeling using </w:t>
+      </w:r>
+      <w:r>
+        <w:rPr>
+          <w:b/>
+          <w:bCs/>
+        </w:rPr>
+        <w:t xml:space="preserve">R, Excel, </w:t>
+      </w:r>
+      <w:proofErr w:type="spellStart"/>
+      <w:r>
+        <w:rPr>
+          <w:b/>
+          <w:bCs/>
+        </w:rPr>
+        <w:t>Statistix</w:t>
+      </w:r>
+      <w:proofErr w:type="spellEnd"/>
+      <w:r>
+        <w:rPr>
+          <w:b/>
+          <w:bCs/>
+        </w:rPr>
+        <w:t>, and SPSS</w:t>
+      </w:r>
+      <w:r>
+        <w:t>.</w:t>
+      </w:r>
+    </w:p>
+    <w:p>
+      <w:pPr>
+        <w:pStyle w:val="ListParagraph"/>
+      </w:pPr>
+      <w:bookmarkStart w:id="7" w:name="_Hlk214024966"/>
+      <w:r>
+        <w:t xml:space="preserve">Mentored and managed a team of </w:t>
+      </w:r>
+      <w:r>
+        <w:t xml:space="preserve">11 </w:t>
+      </w:r>
+      <w:r>
+        <w:t>teaching assistants, delegating responsibilities</w:t>
+      </w:r>
+      <w:r>
+        <w:t>, grading and providing constructive feedback to</w:t>
+      </w:r>
+      <w:r>
+        <w:t xml:space="preserve"> a cohort of over 800 students, fostering academic and analytical skill growth.</w:t>
       </w:r>
       <w:bookmarkEnd w:id="7"/>
       <w:r>
-        <w:t xml:space="preserve">. </w:t>
+        <w:t xml:space="preserve">                                           </w:t>
+      </w:r>
+    </w:p>
+    <w:p>
+      <w:pPr>
+        <w:pStyle w:val="Heading2"/>
+      </w:pPr>
+      <w:r>
+        <w:t>Social Media Analytics Intern</w:t>
+      </w:r>
+    </w:p>
+    <w:p>
+      <w:pPr>
+        <w:pStyle w:val="Heading3"/>
+      </w:pPr>
+      <w:r>
+        <w:t>Jabil Inc.</w:t>
+      </w:r>
+      <w:r>
+        <w:tab/>
+      </w:r>
+      <w:r>
+        <w:tab/>
+      </w:r>
+      <w:r>
+        <w:tab/>
+      </w:r>
+      <w:r>
+        <w:tab/>
+      </w:r>
+      <w:r>
+        <w:tab/>
+      </w:r>
+      <w:r>
+        <w:tab/>
+      </w:r>
+      <w:r>
+        <w:tab/>
+      </w:r>
+      <w:r>
+        <w:tab/>
+      </w:r>
+      <w:r>
+        <w:tab/>
+      </w:r>
+      <w:r>
+        <w:tab/>
+      </w:r>
+      <w:r>
+        <w:tab/>
+      </w:r>
+      <w:r>
+        <w:t>May 2023 – Dec</w:t>
+      </w:r>
+      <w:r>
+        <w:t>ember</w:t>
+      </w:r>
+      <w:r>
+        <w:t xml:space="preserve"> 2023</w:t>
       </w:r>
     </w:p>
     <w:p>
@@ -1268,25 +596,27 @@
         <w:pStyle w:val="ListParagraph"/>
       </w:pPr>
       <w:r>
-        <w:t xml:space="preserve">Optimized end-to-end model data pipelines, including data cleaning, robust preprocessing, feature engineering, and hyperparameter tuning with </w:t>
-      </w:r>
-      <w:proofErr w:type="spellStart"/>
-      <w:r>
-        <w:rPr>
-          <w:b/>
-          <w:bCs/>
-        </w:rPr>
-        <w:t>Optuna</w:t>
-      </w:r>
-      <w:proofErr w:type="spellEnd"/>
-      <w:r>
-        <w:t xml:space="preserve">, </w:t>
-      </w:r>
-      <w:r>
-        <w:t>enhancing data quality across the distribution network</w:t>
-      </w:r>
-      <w:r>
-        <w:t>.</w:t>
+        <w:t xml:space="preserve">Performed a comprehensive content audit, </w:t>
+      </w:r>
+      <w:r>
+        <w:rPr>
+          <w:b/>
+          <w:bCs/>
+        </w:rPr>
+        <w:t>SWOT</w:t>
+      </w:r>
+      <w:r>
+        <w:t xml:space="preserve"> analysis, and market feasibility study for using </w:t>
+      </w:r>
+      <w:r>
+        <w:rPr>
+          <w:b/>
+          <w:bCs/>
+        </w:rPr>
+        <w:t xml:space="preserve">TikTok </w:t>
+      </w:r>
+      <w:r>
+        <w:t>in B2B marketing, resulting in a recommendation to reallocate resources to higher-potential channels.</w:t>
       </w:r>
     </w:p>
     <w:p>
@@ -1294,334 +624,54 @@
         <w:pStyle w:val="ListParagraph"/>
       </w:pPr>
       <w:r>
-        <w:t>Performed exploratory data analysis (</w:t>
-      </w:r>
-      <w:r>
-        <w:rPr>
-          <w:b/>
-          <w:bCs/>
-        </w:rPr>
-        <w:t>EDA</w:t>
-      </w:r>
-      <w:r>
-        <w:t>) and insight generation on the master dataset (14,000+ items) to uncover key data trends and feature relevance for model iteration.</w:t>
+        <w:t xml:space="preserve">Developed social media analytics reporting structure and automated 3 key reports using </w:t>
+      </w:r>
+      <w:r>
+        <w:rPr>
+          <w:b/>
+          <w:bCs/>
+        </w:rPr>
+        <w:t>Sprout Social</w:t>
+      </w:r>
+      <w:r>
+        <w:t>, which included data integration, KPI evaluation, and data visualization.</w:t>
       </w:r>
     </w:p>
     <w:p>
       <w:pPr>
         <w:pStyle w:val="ListParagraph"/>
-        <w:rPr>
-          <w:b/>
-        </w:rPr>
-      </w:pPr>
-      <w:r>
-        <w:t xml:space="preserve">Conducted GIS analysis using crowdsourced data </w:t>
-      </w:r>
-      <w:r>
-        <w:rPr>
-          <w:b/>
-          <w:bCs/>
-        </w:rPr>
-        <w:t>(</w:t>
-      </w:r>
-      <w:proofErr w:type="spellStart"/>
-      <w:r>
-        <w:rPr>
-          <w:b/>
-          <w:bCs/>
-        </w:rPr>
-        <w:t>WePlan</w:t>
-      </w:r>
-      <w:proofErr w:type="spellEnd"/>
-      <w:r>
-        <w:rPr>
-          <w:b/>
-          <w:bCs/>
-        </w:rPr>
-        <w:t xml:space="preserve"> Analytics)</w:t>
-      </w:r>
-      <w:r>
-        <w:t xml:space="preserve"> and internal database (Floyd) to evaluate site and create data-driven presentation slides for high-value targets.</w:t>
-      </w:r>
-    </w:p>
-    <w:p>
-      <w:pPr>
-        <w:pStyle w:val="Heading2"/>
-      </w:pPr>
-      <w:r>
-        <w:t>Head Graduate Assistant – Data Analytics</w:t>
-      </w:r>
-    </w:p>
-    <w:p>
-      <w:pPr>
-        <w:pStyle w:val="Heading3"/>
-      </w:pPr>
-      <w:r>
-        <w:t>U</w:t>
-      </w:r>
-      <w:r>
-        <w:t xml:space="preserve">niversity of South </w:t>
-      </w:r>
-      <w:r>
-        <w:t>F</w:t>
-      </w:r>
-      <w:r>
-        <w:t>lorida</w:t>
+      </w:pPr>
+      <w:r>
+        <w:t xml:space="preserve">Utilized Generative AI tools </w:t>
+      </w:r>
+      <w:r>
+        <w:t xml:space="preserve">– </w:t>
+      </w:r>
+      <w:r>
+        <w:rPr>
+          <w:b/>
+          <w:bCs/>
+        </w:rPr>
+        <w:t>Jasper</w:t>
+      </w:r>
+      <w:r>
+        <w:t xml:space="preserve"> and </w:t>
+      </w:r>
+      <w:r>
+        <w:rPr>
+          <w:b/>
+          <w:bCs/>
+        </w:rPr>
+        <w:t>ChatGPT</w:t>
       </w:r>
       <w:r>
         <w:t xml:space="preserve"> </w:t>
       </w:r>
       <w:r>
-        <w:tab/>
-      </w:r>
-      <w:r>
-        <w:tab/>
-      </w:r>
-      <w:r>
-        <w:tab/>
-      </w:r>
-      <w:r>
-        <w:tab/>
-      </w:r>
-      <w:r>
-        <w:tab/>
-      </w:r>
-      <w:r>
-        <w:tab/>
-      </w:r>
-      <w:r>
-        <w:tab/>
-      </w:r>
-      <w:r>
-        <w:tab/>
-      </w:r>
-      <w:r>
-        <w:tab/>
-      </w:r>
-      <w:r>
-        <w:t>Jan</w:t>
-      </w:r>
-      <w:r>
-        <w:t>uary</w:t>
-      </w:r>
-      <w:r>
-        <w:t xml:space="preserve"> 2024 – </w:t>
-      </w:r>
-      <w:r>
-        <w:t>May 2025</w:t>
-      </w:r>
-      <w:r>
-        <w:t xml:space="preserve"> </w:t>
-      </w:r>
-    </w:p>
-    <w:bookmarkEnd w:id="3"/>
-    <w:p>
-      <w:pPr>
-        <w:pStyle w:val="ListParagraph"/>
-      </w:pPr>
-      <w:r>
-        <w:t xml:space="preserve">Designed </w:t>
-      </w:r>
-      <w:r>
-        <w:t>12 weekly lectures a</w:t>
-      </w:r>
-      <w:r>
-        <w:t xml:space="preserve">nd led lab sessions on descriptive analysis, hypothesis testing, and regression modeling using </w:t>
-      </w:r>
-      <w:r>
-        <w:rPr>
-          <w:b/>
-          <w:bCs/>
-        </w:rPr>
-        <w:t xml:space="preserve">R, Excel, </w:t>
-      </w:r>
-      <w:proofErr w:type="spellStart"/>
-      <w:r>
-        <w:rPr>
-          <w:b/>
-          <w:bCs/>
-        </w:rPr>
-        <w:t>Statistix</w:t>
-      </w:r>
-      <w:proofErr w:type="spellEnd"/>
-      <w:r>
-        <w:rPr>
-          <w:b/>
-          <w:bCs/>
-        </w:rPr>
-        <w:t>, and SPSS</w:t>
-      </w:r>
-      <w:r>
-        <w:t>.</w:t>
-      </w:r>
-    </w:p>
-    <w:p>
-      <w:pPr>
-        <w:pStyle w:val="ListParagraph"/>
-      </w:pPr>
-      <w:r>
-        <w:t xml:space="preserve">Mentored and managed a team of </w:t>
-      </w:r>
-      <w:r>
-        <w:t xml:space="preserve">11 </w:t>
-      </w:r>
-      <w:r>
-        <w:t>teaching assistants, delegating responsibilities and ensuring the smooth delivery of course content for a cohort of over 800 students.</w:t>
-      </w:r>
-    </w:p>
-    <w:p>
-      <w:pPr>
-        <w:pStyle w:val="ListParagraph"/>
-      </w:pPr>
-      <w:r>
-        <w:t xml:space="preserve">Collaborated with the TA team to </w:t>
-      </w:r>
-      <w:r>
-        <w:t>give</w:t>
-      </w:r>
-      <w:r>
-        <w:t xml:space="preserve"> </w:t>
-      </w:r>
-      <w:r>
-        <w:t xml:space="preserve">constructive </w:t>
-      </w:r>
-      <w:r>
-        <w:t>feedback on projects, fostering academic and analytical skill growth.</w:t>
-      </w:r>
-      <w:r>
-        <w:t xml:space="preserve">                                           </w:t>
-      </w:r>
-    </w:p>
-    <w:p>
-      <w:pPr>
-        <w:pStyle w:val="Heading2"/>
-      </w:pPr>
-      <w:r>
-        <w:t>Social Media Analytics Intern</w:t>
-      </w:r>
-    </w:p>
-    <w:p>
-      <w:pPr>
-        <w:pStyle w:val="Heading3"/>
-      </w:pPr>
-      <w:r>
-        <w:t>Jabil Inc.</w:t>
-      </w:r>
-      <w:r>
-        <w:tab/>
-      </w:r>
-      <w:r>
-        <w:tab/>
-      </w:r>
-      <w:r>
-        <w:tab/>
-      </w:r>
-      <w:r>
-        <w:tab/>
-      </w:r>
-      <w:r>
-        <w:tab/>
-      </w:r>
-      <w:r>
-        <w:tab/>
-      </w:r>
-      <w:r>
-        <w:tab/>
-      </w:r>
-      <w:r>
-        <w:tab/>
-      </w:r>
-      <w:r>
-        <w:tab/>
-      </w:r>
-      <w:r>
-        <w:tab/>
-      </w:r>
-      <w:r>
-        <w:tab/>
-      </w:r>
-      <w:r>
-        <w:t>May 2023 – Dec</w:t>
-      </w:r>
-      <w:r>
-        <w:t>ember</w:t>
-      </w:r>
-      <w:r>
-        <w:t xml:space="preserve"> 2023</w:t>
-      </w:r>
-    </w:p>
-    <w:p>
-      <w:pPr>
-        <w:pStyle w:val="ListParagraph"/>
-      </w:pPr>
-      <w:r>
-        <w:t xml:space="preserve">Performed a comprehensive content audit, </w:t>
-      </w:r>
-      <w:r>
-        <w:rPr>
-          <w:b/>
-          <w:bCs/>
-        </w:rPr>
-        <w:t>SWOT</w:t>
-      </w:r>
-      <w:r>
-        <w:t xml:space="preserve"> analysis, and market feasibility study for using </w:t>
-      </w:r>
-      <w:r>
-        <w:rPr>
-          <w:b/>
-          <w:bCs/>
-        </w:rPr>
-        <w:t xml:space="preserve">TikTok </w:t>
-      </w:r>
-      <w:r>
-        <w:t>in B2B marketing, resulting in a recommendation to reallocate resources to higher-potential channels.</w:t>
-      </w:r>
-    </w:p>
-    <w:p>
-      <w:pPr>
-        <w:pStyle w:val="ListParagraph"/>
-      </w:pPr>
-      <w:r>
-        <w:t xml:space="preserve">Developed social media analytics reporting structure and automated 3 key reports using </w:t>
-      </w:r>
-      <w:r>
-        <w:rPr>
-          <w:b/>
-          <w:bCs/>
-        </w:rPr>
-        <w:t>Sprout Social</w:t>
-      </w:r>
-      <w:r>
-        <w:t>, which included data integration, KPI evaluation, and data visualization.</w:t>
-      </w:r>
-    </w:p>
-    <w:p>
-      <w:pPr>
-        <w:pStyle w:val="ListParagraph"/>
-      </w:pPr>
-      <w:r>
-        <w:t xml:space="preserve">Utilized Generative AI tools like </w:t>
-      </w:r>
-      <w:r>
-        <w:rPr>
-          <w:b/>
-          <w:bCs/>
-        </w:rPr>
-        <w:t>Jasper</w:t>
-      </w:r>
-      <w:r>
-        <w:t xml:space="preserve"> and </w:t>
-      </w:r>
-      <w:r>
-        <w:rPr>
-          <w:b/>
-          <w:bCs/>
-        </w:rPr>
-        <w:t>ChatGPT</w:t>
-      </w:r>
-      <w:r>
-        <w:t xml:space="preserve"> for social media copywriting, which contributed to a 56.2% improvement in cross-network engagement and the acquisition of 75,000 new followers</w:t>
+        <w:t xml:space="preserve">– </w:t>
+      </w:r>
+      <w:r>
+        <w:t>for social media copywriting, which contributed to a 56.2% improvement in cross-network engagement and the acquisition of 75,000 new followers</w:t>
       </w:r>
       <w:r>
         <w:t>.</w:t>
@@ -1636,8 +686,100 @@
       <w:r>
         <w:t>PROFESSIONAL PROJECTS</w:t>
       </w:r>
-    </w:p>
-    <w:bookmarkStart w:id="8" w:name="_Hlk210298867"/>
+      <w:r>
+        <w:t xml:space="preserve"> </w:t>
+      </w:r>
+    </w:p>
+    <w:p>
+      <w:pPr>
+        <w:pStyle w:val="Heading2"/>
+      </w:pPr>
+      <w:bookmarkStart w:id="8" w:name="_Hlk211860316"/>
+      <w:bookmarkStart w:id="9" w:name="_Hlk210298867"/>
+      <w:bookmarkStart w:id="10" w:name="_Hlk214025266"/>
+      <w:r>
+        <w:t>RAG-Enhanced AI Marketing Campaign Agent</w:t>
+      </w:r>
+    </w:p>
+    <w:p>
+      <w:pPr>
+        <w:pStyle w:val="ListParagraph"/>
+        <w:numPr>
+          <w:ilvl w:val="0"/>
+          <w:numId w:val="3"/>
+        </w:numPr>
+      </w:pPr>
+      <w:bookmarkStart w:id="11" w:name="_Hlk214024334"/>
+      <w:r>
+        <w:t>Engineered an AI-powered Campaign Agent capable of generating strategy tailored to small and mid-sized businesses.</w:t>
+      </w:r>
+    </w:p>
+    <w:p>
+      <w:pPr>
+        <w:pStyle w:val="ListParagraph"/>
+        <w:numPr>
+          <w:ilvl w:val="0"/>
+          <w:numId w:val="3"/>
+        </w:numPr>
+      </w:pPr>
+      <w:r>
+        <w:t xml:space="preserve">Using </w:t>
+      </w:r>
+      <w:r>
+        <w:rPr>
+          <w:b/>
+          <w:bCs/>
+        </w:rPr>
+        <w:t>Python</w:t>
+      </w:r>
+      <w:r>
+        <w:t>, designed a Retrieval-Augmented Generation (</w:t>
+      </w:r>
+      <w:r>
+        <w:rPr>
+          <w:b/>
+          <w:bCs/>
+        </w:rPr>
+        <w:t>RAG</w:t>
+      </w:r>
+      <w:r>
+        <w:t xml:space="preserve">) system to process and create embeddings for marketing guidelines and brand DNA, which were used to enhance Google </w:t>
+      </w:r>
+      <w:r>
+        <w:rPr>
+          <w:b/>
+          <w:bCs/>
+        </w:rPr>
+        <w:t>Gemini LLM</w:t>
+      </w:r>
+      <w:r>
+        <w:t xml:space="preserve"> output generation.</w:t>
+      </w:r>
+    </w:p>
+    <w:p>
+      <w:pPr>
+        <w:pStyle w:val="ListParagraph"/>
+        <w:numPr>
+          <w:ilvl w:val="0"/>
+          <w:numId w:val="3"/>
+        </w:numPr>
+      </w:pPr>
+      <w:r>
+        <w:t xml:space="preserve">Implemented </w:t>
+      </w:r>
+      <w:r>
+        <w:rPr>
+          <w:b/>
+          <w:bCs/>
+        </w:rPr>
+        <w:t>prompt engineering</w:t>
+      </w:r>
+      <w:r>
+        <w:t xml:space="preserve"> – role-based prompting and few-shot examples – to ensure generated campaign strategies and content achieve high quality across 8 scoring dimensions.</w:t>
+      </w:r>
+    </w:p>
+    <w:bookmarkEnd w:id="10"/>
+    <w:bookmarkEnd w:id="11"/>
     <w:p>
       <w:pPr>
         <w:pStyle w:val="Heading2"/>
@@ -1737,6 +879,7 @@
         <w:t xml:space="preserve"> that explained over 95% of the variance in IRT scores, providing valuable insights for long-term DEI initiatives.</w:t>
       </w:r>
     </w:p>
+    <w:bookmarkEnd w:id="8"/>
     <w:p>
       <w:pPr>
         <w:pStyle w:val="Heading2"/>
@@ -1781,102 +924,9 @@
         <w:t>, applied filters for drill-down and drill-through, managed layers and rules for appealing visual effects, and used bookmarks for interactive user experiences.</w:t>
       </w:r>
     </w:p>
-    <w:bookmarkStart w:id="9" w:name="_Hlk210298876"/>
     <w:bookmarkEnd w:id="1"/>
+    <w:bookmarkEnd w:id="2"/>
     <w:bookmarkEnd w:id="5"/>
-    <w:bookmarkEnd w:id="8"/>
-    <w:p>
-      <w:pPr>
-        <w:pStyle w:val="Heading2"/>
-      </w:pPr>
-      <w:r>
-        <w:fldChar w:fldCharType="begin"/>
-      </w:r>
-      <w:r>
-        <w:instrText>HYPERLINK "https://github.com/Zahid-Rahman-USF/Customer-Data-Banking-Database"</w:instrText>
-      </w:r>
-      <w:r>
-        <w:fldChar w:fldCharType="separate"/>
-      </w:r>
-      <w:r>
-        <w:rPr>
-          <w:rStyle w:val="Hyperlink"/>
-          <w:color w:val="auto"/>
-          <w:u w:val="none"/>
-        </w:rPr>
-        <w:t>Customer Database Project for Targeting in the Banking Sector</w:t>
-      </w:r>
-      <w:r>
-        <w:fldChar w:fldCharType="end"/>
-      </w:r>
-      <w:r>
-        <w:tab/>
-      </w:r>
-      <w:r>
-        <w:tab/>
-      </w:r>
-      <w:r>
-        <w:tab/>
-      </w:r>
-      <w:r>
-        <w:tab/>
-      </w:r>
-      <w:r>
-        <w:tab/>
-      </w:r>
-    </w:p>
-    <w:p>
-      <w:pPr>
-        <w:pStyle w:val="ListParagraph"/>
-      </w:pPr>
-      <w:r>
-        <w:t xml:space="preserve">Leveraged </w:t>
-      </w:r>
-      <w:r>
-        <w:rPr>
-          <w:b/>
-          <w:bCs/>
-        </w:rPr>
-        <w:t>Oracle SQL Developer</w:t>
-      </w:r>
-      <w:r>
-        <w:t xml:space="preserve"> to construct a centralized database architecture supporting advanced segmentation.</w:t>
-      </w:r>
-    </w:p>
-    <w:p>
-      <w:pPr>
-        <w:pStyle w:val="ListParagraph"/>
-      </w:pPr>
-      <w:r>
-        <w:t>Drafted</w:t>
-      </w:r>
-      <w:r>
-        <w:t xml:space="preserve"> an </w:t>
-      </w:r>
-      <w:r>
-        <w:rPr>
-          <w:b/>
-          <w:bCs/>
-        </w:rPr>
-        <w:t>Entity-Relationship Diagram (ERD)</w:t>
-      </w:r>
-      <w:r>
-        <w:t>, wr</w:t>
-      </w:r>
-      <w:r>
-        <w:t>ote</w:t>
-      </w:r>
-      <w:r>
-        <w:t xml:space="preserve"> complex SQL queries, and </w:t>
-      </w:r>
-      <w:r>
-        <w:t>applied</w:t>
-      </w:r>
-      <w:r>
-        <w:t xml:space="preserve"> advanced performance tuning techniques, including partitioning, indexing, and parallelism.</w:t>
-      </w:r>
-      <w:bookmarkEnd w:id="2"/>
-    </w:p>
     <w:bookmarkEnd w:id="6"/>
     <w:bookmarkEnd w:id="9"/>
     <w:p>
@@ -1891,7 +941,7 @@
       <w:pPr>
         <w:pStyle w:val="Heading2"/>
       </w:pPr>
-      <w:bookmarkStart w:id="10" w:name="_Hlk208066932"/>
+      <w:bookmarkStart w:id="12" w:name="_Hlk208066932"/>
       <w:r>
         <w:t xml:space="preserve">University of South Florida (USF) </w:t>
       </w:r>
@@ -1905,34 +955,87 @@
       </w:r>
     </w:p>
     <w:p>
+      <w:bookmarkStart w:id="13" w:name="_Hlk214025005"/>
       <w:r>
         <w:t>M</w:t>
       </w:r>
       <w:r>
         <w:t>.S. in Artificial Intelligence (AI) &amp; Business Analytics | GPA: 3.96</w:t>
       </w:r>
-      <w:bookmarkEnd w:id="10"/>
+      <w:bookmarkEnd w:id="12"/>
       <w:r>
         <w:t xml:space="preserve"> </w:t>
       </w:r>
-    </w:p>
-    <w:p>
-      <w:r>
-        <w:t>B.S. in Marketing – Digital Marketing | GPA: 3.96</w:t>
+      <w:r>
+        <w:tab/>
+      </w:r>
+      <w:r>
+        <w:tab/>
+      </w:r>
+      <w:r>
+        <w:tab/>
+      </w:r>
+      <w:r>
+        <w:tab/>
+      </w:r>
+      <w:r>
+        <w:rPr>
+          <w:rFonts w:ascii="Calibri Light" w:hAnsi="Calibri Light" w:cs="Calibri Light"/>
+        </w:rPr>
+        <w:t>Expected: December 2025</w:t>
+      </w:r>
+    </w:p>
+    <w:p>
+      <w:r>
+        <w:t>B.S. in Marketing – Digital Marketing</w:t>
+      </w:r>
+      <w:r>
+        <w:t xml:space="preserve"> </w:t>
+      </w:r>
+      <w:r>
+        <w:t>| GPA: 3.96</w:t>
+      </w:r>
+      <w:r>
+        <w:t xml:space="preserve"> </w:t>
+      </w:r>
+      <w:r>
+        <w:tab/>
+      </w:r>
+      <w:r>
+        <w:tab/>
+      </w:r>
+      <w:r>
+        <w:tab/>
+      </w:r>
+      <w:r>
+        <w:tab/>
+      </w:r>
+      <w:r>
+        <w:tab/>
+      </w:r>
+      <w:r>
+        <w:tab/>
+      </w:r>
+      <w:r>
+        <w:rPr>
+          <w:rFonts w:asciiTheme="majorHAnsi" w:hAnsiTheme="majorHAnsi" w:cstheme="majorHAnsi"/>
+        </w:rPr>
+        <w:t>Graduated: May 2023</w:t>
       </w:r>
     </w:p>
     <w:p>
       <w:pPr>
         <w:pStyle w:val="Heading1"/>
       </w:pPr>
-      <w:bookmarkStart w:id="11" w:name="_Hlk210298812"/>
+      <w:bookmarkStart w:id="14" w:name="_Hlk210298812"/>
+      <w:bookmarkEnd w:id="13"/>
       <w:r>
         <w:t>TECHNICAL SKILLS</w:t>
       </w:r>
     </w:p>
     <w:p>
-      <w:bookmarkStart w:id="12" w:name="_Hlk210429805"/>
-      <w:bookmarkStart w:id="13" w:name="_Hlk206687167"/>
+      <w:bookmarkStart w:id="15" w:name="_Hlk210429805"/>
+      <w:bookmarkStart w:id="16" w:name="_Hlk206687167"/>
       <w:r>
         <w:rPr>
           <w:b/>
@@ -1978,7 +1081,7 @@
         <w:t>transformers (Hugging Face)</w:t>
       </w:r>
     </w:p>
-    <w:bookmarkEnd w:id="12"/>
+    <w:bookmarkEnd w:id="15"/>
     <w:p>
       <w:r>
         <w:rPr>
@@ -2025,25 +1128,8 @@
       <w:r>
         <w:t>Snowflake, Visual Studio</w:t>
       </w:r>
-    </w:p>
-    <w:p>
-      <w:r>
-        <w:rPr>
-          <w:b/>
-          <w:bCs/>
-        </w:rPr>
-        <w:t>GenAI</w:t>
-      </w:r>
-      <w:r>
-        <w:t xml:space="preserve">: ChatGPT, Jasper, Gemini, </w:t>
-      </w:r>
-      <w:proofErr w:type="spellStart"/>
-      <w:r>
-        <w:t>Synthesia</w:t>
-      </w:r>
-      <w:bookmarkEnd w:id="11"/>
-      <w:bookmarkEnd w:id="13"/>
-      <w:proofErr w:type="spellEnd"/>
+      <w:bookmarkEnd w:id="14"/>
+      <w:bookmarkEnd w:id="16"/>
     </w:p>
     <w:sectPr>
       <w:pgSz w:w="12240" w:h="15840"/>
@@ -2053,21 +1139,6 @@
     </w:sectPr>
   </w:body>
 </w:document>
-</file>
-
-<file path=word/intelligence2.xml><?xml version="1.0" encoding="utf-8"?>
-<int2:intelligence xmlns:int2="http://schemas.microsoft.com/office/intelligence/2020/intelligence" xmlns:oel="http://schemas.microsoft.com/office/2019/extlst">
-  <int2:observations>
-    <int2:textHash int2:hashCode="B9ZNQ63Foqq1b1" int2:id="bYUnwrz6">
-      <int2:state int2:value="Rejected" int2:type="LegacyProofing"/>
-    </int2:textHash>
-    <int2:textHash int2:hashCode="/UA2HuLGZc1hfs" int2:id="q3TaXv4o">
-      <int2:state int2:value="Rejected" int2:type="LegacyProofing"/>
-    </int2:textHash>
-  </int2:observations>
-  <int2:intelligenceSettings/>
-  <int2:onDemandWorkflows/>
-</int2:intelligence>
 </file>
 
 <file path=word/numbering.xml><?xml version="1.0" encoding="utf-8"?>
@@ -2207,11 +1278,127 @@
       </w:rPr>
     </w:lvl>
   </w:abstractNum>
+  <w:abstractNum w:abstractNumId="2" w15:restartNumberingAfterBreak="0">
+    <w:nsid w:val="4F262181"/>
+    <w:multiLevelType w:val="hybridMultilevel"/>
+    <w:tmpl w:val="F7BC977A"/>
+    <w:lvl w:ilvl="0" w:tplc="04090001">
+      <w:start w:val="1"/>
+      <w:numFmt w:val="bullet"/>
+      <w:lvlText w:val=""/>
+      <w:lvlJc w:val="left"/>
+      <w:pPr>
+        <w:ind w:left="720" w:hanging="360"/>
+      </w:pPr>
+      <w:rPr>
+        <w:rFonts w:ascii="Symbol" w:hAnsi="Symbol" w:hint="default"/>
+      </w:rPr>
+    </w:lvl>
+    <w:lvl w:ilvl="1" w:tplc="04090003" w:tentative="1">
+      <w:start w:val="1"/>
+      <w:numFmt w:val="bullet"/>
+      <w:lvlText w:val="o"/>
+      <w:lvlJc w:val="left"/>
+      <w:pPr>
+        <w:ind w:left="1440" w:hanging="360"/>
+      </w:pPr>
+      <w:rPr>
+        <w:rFonts w:ascii="Courier New" w:hAnsi="Courier New" w:cs="Courier New" w:hint="default"/>
+      </w:rPr>
+    </w:lvl>
+    <w:lvl w:ilvl="2" w:tplc="04090005" w:tentative="1">
+      <w:start w:val="1"/>
+      <w:numFmt w:val="bullet"/>
+      <w:lvlText w:val=""/>
+      <w:lvlJc w:val="left"/>
+      <w:pPr>
+        <w:ind w:left="2160" w:hanging="360"/>
+      </w:pPr>
+      <w:rPr>
+        <w:rFonts w:ascii="Wingdings" w:hAnsi="Wingdings" w:hint="default"/>
+      </w:rPr>
+    </w:lvl>
+    <w:lvl w:ilvl="3" w:tplc="04090001" w:tentative="1">
+      <w:start w:val="1"/>
+      <w:numFmt w:val="bullet"/>
+      <w:lvlText w:val=""/>
+      <w:lvlJc w:val="left"/>
+      <w:pPr>
+        <w:ind w:left="2880" w:hanging="360"/>
+      </w:pPr>
+      <w:rPr>
+        <w:rFonts w:ascii="Symbol" w:hAnsi="Symbol" w:hint="default"/>
+      </w:rPr>
+    </w:lvl>
+    <w:lvl w:ilvl="4" w:tplc="04090003" w:tentative="1">
+      <w:start w:val="1"/>
+      <w:numFmt w:val="bullet"/>
+      <w:lvlText w:val="o"/>
+      <w:lvlJc w:val="left"/>
+      <w:pPr>
+        <w:ind w:left="3600" w:hanging="360"/>
+      </w:pPr>
+      <w:rPr>
+        <w:rFonts w:ascii="Courier New" w:hAnsi="Courier New" w:cs="Courier New" w:hint="default"/>
+      </w:rPr>
+    </w:lvl>
+    <w:lvl w:ilvl="5" w:tplc="04090005" w:tentative="1">
+      <w:start w:val="1"/>
+      <w:numFmt w:val="bullet"/>
+      <w:lvlText w:val=""/>
+      <w:lvlJc w:val="left"/>
+      <w:pPr>
+        <w:ind w:left="4320" w:hanging="360"/>
+      </w:pPr>
+      <w:rPr>
+        <w:rFonts w:ascii="Wingdings" w:hAnsi="Wingdings" w:hint="default"/>
+      </w:rPr>
+    </w:lvl>
+    <w:lvl w:ilvl="6" w:tplc="04090001" w:tentative="1">
+      <w:start w:val="1"/>
+      <w:numFmt w:val="bullet"/>
+      <w:lvlText w:val=""/>
+      <w:lvlJc w:val="left"/>
+      <w:pPr>
+        <w:ind w:left="5040" w:hanging="360"/>
+      </w:pPr>
+      <w:rPr>
+        <w:rFonts w:ascii="Symbol" w:hAnsi="Symbol" w:hint="default"/>
+      </w:rPr>
+    </w:lvl>
+    <w:lvl w:ilvl="7" w:tplc="04090003" w:tentative="1">
+      <w:start w:val="1"/>
+      <w:numFmt w:val="bullet"/>
+      <w:lvlText w:val="o"/>
+      <w:lvlJc w:val="left"/>
+      <w:pPr>
+        <w:ind w:left="5760" w:hanging="360"/>
+      </w:pPr>
+      <w:rPr>
+        <w:rFonts w:ascii="Courier New" w:hAnsi="Courier New" w:cs="Courier New" w:hint="default"/>
+      </w:rPr>
+    </w:lvl>
+    <w:lvl w:ilvl="8" w:tplc="04090005" w:tentative="1">
+      <w:start w:val="1"/>
+      <w:numFmt w:val="bullet"/>
+      <w:lvlText w:val=""/>
+      <w:lvlJc w:val="left"/>
+      <w:pPr>
+        <w:ind w:left="6480" w:hanging="360"/>
+      </w:pPr>
+      <w:rPr>
+        <w:rFonts w:ascii="Wingdings" w:hAnsi="Wingdings" w:hint="default"/>
+      </w:rPr>
+    </w:lvl>
+  </w:abstractNum>
   <w:num w:numId="1" w16cid:durableId="436102746">
     <w:abstractNumId w:val="0"/>
   </w:num>
   <w:num w:numId="2" w16cid:durableId="1021009546">
     <w:abstractNumId w:val="1"/>
+  </w:num>
+  <w:num w:numId="3" w16cid:durableId="560285615">
+    <w:abstractNumId w:val="2"/>
   </w:num>
   <w:numIdMacAtCleanup w:val="2"/>
 </w:numbering>
@@ -2778,7 +1965,7 @@
     <w:autoRedefine/>
     <w:uiPriority w:val="10"/>
     <w:qFormat/>
-    <w:rsid w:val="00A86C35"/>
+    <w:rsid w:val="00F91BB2"/>
     <w:pPr>
       <w:keepNext/>
       <w:keepLines/>
@@ -2786,8 +1973,8 @@
     </w:pPr>
     <w:rPr>
       <w:b/>
-      <w:sz w:val="32"/>
-      <w:szCs w:val="72"/>
+      <w:sz w:val="40"/>
+      <w:szCs w:val="144"/>
     </w:rPr>
   </w:style>
   <w:style w:type="character" w:customStyle="1" w:styleId="Heading5Char">
@@ -3078,11 +2265,11 @@
     <w:basedOn w:val="DefaultParagraphFont"/>
     <w:link w:val="Title"/>
     <w:uiPriority w:val="10"/>
-    <w:rsid w:val="00A86C35"/>
+    <w:rsid w:val="00F91BB2"/>
     <w:rPr>
       <w:b/>
-      <w:sz w:val="32"/>
-      <w:szCs w:val="72"/>
+      <w:sz w:val="40"/>
+      <w:szCs w:val="144"/>
     </w:rPr>
   </w:style>
   <w:style w:type="paragraph" w:customStyle="1" w:styleId="relative">
@@ -3366,28 +2553,28 @@
 </file>
 
 <file path=customXml/item1.xml><?xml version="1.0" encoding="utf-8"?>
-<b:Sources xmlns:b="http://schemas.openxmlformats.org/officeDocument/2006/bibliography" xmlns="http://schemas.openxmlformats.org/officeDocument/2006/bibliography" SelectedStyle="\APASixthEditionOfficeOnline.xsl" StyleName="APA" Version="6"/>
-</file>
-
-<file path=customXml/item2.xml><?xml version="1.0" encoding="utf-8"?>
 <go:gDocsCustomXmlDataStorage xmlns:go="http://customooxmlschemas.google.com/" xmlns:r="http://schemas.openxmlformats.org/officeDocument/2006/relationships">
   <go:docsCustomData xmlns:go="http://customooxmlschemas.google.com/" roundtripDataSignature="AMtx7miFDLVXVofbeyOfPRsFqEqDcnwsXQ==">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</go:docsCustomData>
 </go:gDocsCustomXmlDataStorage>
 </file>
 
-<file path=customXml/itemProps1.xml><?xml version="1.0" encoding="utf-8"?>
-<ds:datastoreItem xmlns:ds="http://schemas.openxmlformats.org/officeDocument/2006/customXml" ds:itemID="{DC011A13-C28C-4451-B5A4-698075EFC94A}">
-  <ds:schemaRefs>
-    <ds:schemaRef ds:uri="http://schemas.openxmlformats.org/officeDocument/2006/bibliography"/>
-  </ds:schemaRefs>
-</ds:datastoreItem>
+<file path=customXml/item2.xml><?xml version="1.0" encoding="utf-8"?>
+<b:Sources xmlns:b="http://schemas.openxmlformats.org/officeDocument/2006/bibliography" xmlns="http://schemas.openxmlformats.org/officeDocument/2006/bibliography" SelectedStyle="\APASixthEditionOfficeOnline.xsl" StyleName="APA" Version="6"/>
 </file>
 
-<file path=customXml/itemProps2.xml><?xml version="1.0" encoding="utf-8"?>
+<file path=customXml/itemProps1.xml><?xml version="1.0" encoding="utf-8"?>
 <ds:datastoreItem xmlns:ds="http://schemas.openxmlformats.org/officeDocument/2006/customXml" ds:itemID="{11111111-1234-1234-1234-123412341234}">
   <ds:schemaRefs>
     <ds:schemaRef ds:uri="http://customooxmlschemas.google.com/"/>
     <ds:schemaRef ds:uri="http://schemas.openxmlformats.org/officeDocument/2006/relationships"/>
   </ds:schemaRefs>
 </ds:datastoreItem>
+</file>
+
+<file path=customXml/itemProps2.xml><?xml version="1.0" encoding="utf-8"?>
+<ds:datastoreItem xmlns:ds="http://schemas.openxmlformats.org/officeDocument/2006/customXml" ds:itemID="{DC011A13-C28C-4451-B5A4-698075EFC94A}">
+  <ds:schemaRefs>
+    <ds:schemaRef ds:uri="http://schemas.openxmlformats.org/officeDocument/2006/bibliography"/>
+  </ds:schemaRefs>
+</ds:datastoreItem>
 </file>